--- a/schedule/2013_november.docx
+++ b/schedule/2013_november.docx
@@ -742,7 +742,7 @@
               <w:rPr>
                 <w:iCs/>
               </w:rPr>
-              <w:t>Владимирович</w:t>
+              <w:t>Алексеевич</w:t>
             </w:r>
           </w:p>
           <w:p>
@@ -806,20 +806,6 @@
                 <w:iCs/>
               </w:rPr>
             </w:pPr>
-            <w:proofErr w:type="spellStart"/>
-            <w:r>
-              <w:rPr>
-                <w:iCs/>
-              </w:rPr>
-              <w:t>Паньгина</w:t>
-            </w:r>
-            <w:proofErr w:type="spellEnd"/>
-            <w:r>
-              <w:rPr>
-                <w:iCs/>
-              </w:rPr>
-              <w:t xml:space="preserve"> Нина Николаевна, </w:t>
-            </w:r>
             <w:proofErr w:type="spellStart"/>
             <w:r>
               <w:rPr>
@@ -954,8 +940,95 @@
                 <w:b/>
                 <w:bCs/>
               </w:rPr>
+              <w:t xml:space="preserve">Лекция </w:t>
+            </w:r>
+            <w:r>
+              <w:rPr>
+                <w:b/>
+                <w:bCs/>
+              </w:rPr>
+              <w:t>«</w:t>
+            </w:r>
+            <w:r>
+              <w:rPr>
+                <w:b/>
+                <w:bCs/>
+              </w:rPr>
+              <w:t>Вычислительная геометрия</w:t>
+            </w:r>
+            <w:r>
+              <w:rPr>
+                <w:b/>
+                <w:bCs/>
+              </w:rPr>
+              <w:t>».</w:t>
+            </w:r>
+          </w:p>
+          <w:p>
+            <w:pPr>
+              <w:jc w:val="center"/>
+              <w:rPr>
+                <w:iCs/>
+              </w:rPr>
+            </w:pPr>
+            <w:proofErr w:type="spellStart"/>
+            <w:r>
+              <w:rPr>
+                <w:iCs/>
+              </w:rPr>
+              <w:t>Степулёнок</w:t>
+            </w:r>
+            <w:proofErr w:type="spellEnd"/>
+            <w:r>
+              <w:rPr>
+                <w:iCs/>
+              </w:rPr>
+              <w:t xml:space="preserve"> Денис Олегович</w:t>
+            </w:r>
+          </w:p>
+          <w:p>
+            <w:pPr>
+              <w:jc w:val="center"/>
+              <w:rPr>
+                <w:i/>
+                <w:iCs/>
+              </w:rPr>
+            </w:pPr>
+            <w:r>
+              <w:rPr>
+                <w:i/>
+                <w:iCs/>
+              </w:rPr>
+              <w:t xml:space="preserve"> Ауд. №3</w:t>
+            </w:r>
+          </w:p>
+        </w:tc>
+        <w:tc>
+          <w:tcPr>
+            <w:tcW w:w="6165" w:type="dxa"/>
+          </w:tcPr>
+          <w:p>
+            <w:pPr>
+              <w:jc w:val="center"/>
+              <w:rPr>
+                <w:b/>
+                <w:bCs/>
+              </w:rPr>
+            </w:pPr>
+            <w:r>
+              <w:rPr>
+                <w:b/>
+                <w:bCs/>
+              </w:rPr>
               <w:t xml:space="preserve">Решение задач </w:t>
             </w:r>
+            <w:r>
+              <w:rPr>
+                <w:b/>
+                <w:bCs/>
+              </w:rPr>
+              <w:t>на тему</w:t>
+            </w:r>
           </w:p>
           <w:p>
             <w:pPr>
@@ -977,7 +1050,7 @@
                 <w:b/>
                 <w:bCs/>
               </w:rPr>
-              <w:t>Вычислительная геометрия</w:t>
+              <w:t>Алгоритмы на строках</w:t>
             </w:r>
             <w:r>
               <w:rPr>
@@ -994,116 +1067,6 @@
                 <w:iCs/>
               </w:rPr>
             </w:pPr>
-            <w:proofErr w:type="spellStart"/>
-            <w:r>
-              <w:rPr>
-                <w:iCs/>
-              </w:rPr>
-              <w:t>Степулёнок</w:t>
-            </w:r>
-            <w:proofErr w:type="spellEnd"/>
-            <w:r>
-              <w:rPr>
-                <w:iCs/>
-              </w:rPr>
-              <w:t xml:space="preserve"> Денис Олегович</w:t>
-            </w:r>
-          </w:p>
-          <w:p>
-            <w:pPr>
-              <w:jc w:val="center"/>
-              <w:rPr>
-                <w:i/>
-                <w:iCs/>
-              </w:rPr>
-            </w:pPr>
-            <w:r>
-              <w:rPr>
-                <w:i/>
-                <w:iCs/>
-              </w:rPr>
-              <w:t xml:space="preserve"> Ауд. №3</w:t>
-            </w:r>
-          </w:p>
-        </w:tc>
-        <w:tc>
-          <w:tcPr>
-            <w:tcW w:w="6165" w:type="dxa"/>
-          </w:tcPr>
-          <w:p>
-            <w:pPr>
-              <w:jc w:val="center"/>
-              <w:rPr>
-                <w:b/>
-                <w:bCs/>
-              </w:rPr>
-            </w:pPr>
-            <w:r>
-              <w:rPr>
-                <w:b/>
-                <w:bCs/>
-              </w:rPr>
-              <w:t xml:space="preserve">Решение задач </w:t>
-            </w:r>
-            <w:r>
-              <w:rPr>
-                <w:b/>
-                <w:bCs/>
-              </w:rPr>
-              <w:t>на тему</w:t>
-            </w:r>
-          </w:p>
-          <w:p>
-            <w:pPr>
-              <w:jc w:val="center"/>
-              <w:rPr>
-                <w:b/>
-                <w:bCs/>
-              </w:rPr>
-            </w:pPr>
-            <w:r>
-              <w:rPr>
-                <w:b/>
-                <w:bCs/>
-              </w:rPr>
-              <w:t>«</w:t>
-            </w:r>
-            <w:r>
-              <w:rPr>
-                <w:b/>
-                <w:bCs/>
-              </w:rPr>
-              <w:t>Алгоритмы на строках</w:t>
-            </w:r>
-            <w:r>
-              <w:rPr>
-                <w:b/>
-                <w:bCs/>
-              </w:rPr>
-              <w:t>».</w:t>
-            </w:r>
-          </w:p>
-          <w:p>
-            <w:pPr>
-              <w:jc w:val="center"/>
-              <w:rPr>
-                <w:iCs/>
-              </w:rPr>
-            </w:pPr>
-            <w:proofErr w:type="spellStart"/>
-            <w:r>
-              <w:rPr>
-                <w:iCs/>
-              </w:rPr>
-              <w:t>Паньгина</w:t>
-            </w:r>
-            <w:proofErr w:type="spellEnd"/>
-            <w:r>
-              <w:rPr>
-                <w:iCs/>
-              </w:rPr>
-              <w:t xml:space="preserve"> Нина Николаевна, </w:t>
-            </w:r>
             <w:proofErr w:type="spellStart"/>
             <w:r>
               <w:rPr>
@@ -1805,124 +1768,52 @@
           <w:p>
             <w:pPr>
               <w:jc w:val="center"/>
-              <w:rPr>
-                <w:b/>
-                <w:bCs/>
+            </w:pPr>
+            <w:r>
+              <w:rPr>
+                <w:b/>
+                <w:bCs/>
+              </w:rPr>
+              <w:t>Лекция «Введение в C/C++».</w:t>
+            </w:r>
+          </w:p>
+          <w:p>
+            <w:pPr>
+              <w:jc w:val="center"/>
+              <w:rPr>
+                <w:iCs/>
+              </w:rPr>
+            </w:pPr>
+            <w:proofErr w:type="spellStart"/>
+            <w:r>
+              <w:rPr>
+                <w:iCs/>
                 <w:lang w:val="en-US"/>
               </w:rPr>
-            </w:pPr>
-            <w:r>
-              <w:rPr>
-                <w:b/>
-                <w:bCs/>
-              </w:rPr>
-              <w:t>Сравнение</w:t>
-            </w:r>
-            <w:r>
-              <w:rPr>
-                <w:b/>
-                <w:bCs/>
+              <w:t>Кольцов</w:t>
+            </w:r>
+            <w:proofErr w:type="spellEnd"/>
+            <w:r>
+              <w:rPr>
+                <w:iCs/>
                 <w:lang w:val="en-US"/>
               </w:rPr>
               <w:t xml:space="preserve"> </w:t>
             </w:r>
-            <w:r>
-              <w:rPr>
-                <w:b/>
-                <w:bCs/>
+            <w:proofErr w:type="spellStart"/>
+            <w:r>
+              <w:rPr>
+                <w:iCs/>
                 <w:lang w:val="en-US"/>
               </w:rPr>
-              <w:t>Pascal</w:t>
-            </w:r>
-            <w:r>
-              <w:rPr>
-                <w:b/>
-                <w:bCs/>
-                <w:lang w:val="en-US"/>
-              </w:rPr>
-              <w:t xml:space="preserve"> </w:t>
-            </w:r>
-            <w:r>
-              <w:rPr>
-                <w:b/>
-                <w:bCs/>
-                <w:lang w:val="en-US"/>
-              </w:rPr>
-              <w:t>/ C/C++ / Python / Java</w:t>
-            </w:r>
-            <w:r>
-              <w:rPr>
-                <w:b/>
-                <w:bCs/>
-                <w:lang w:val="en-US"/>
-              </w:rPr>
-              <w:t xml:space="preserve">. </w:t>
-            </w:r>
-          </w:p>
-          <w:p>
-            <w:pPr>
-              <w:jc w:val="center"/>
-              <w:rPr>
-                <w:b/>
-                <w:bCs/>
-              </w:rPr>
-            </w:pPr>
-            <w:r>
-              <w:rPr>
-                <w:b/>
-                <w:bCs/>
-              </w:rPr>
-              <w:t>Простейшие структуры данных.</w:t>
-            </w:r>
-            <w:r>
-              <w:rPr>
-                <w:b/>
-                <w:bCs/>
-              </w:rPr>
-              <w:t xml:space="preserve"> </w:t>
-            </w:r>
-            <w:r>
-              <w:rPr>
-                <w:b/>
-                <w:bCs/>
-              </w:rPr>
-              <w:t>Динамическое программирование</w:t>
-            </w:r>
-            <w:r>
-              <w:rPr>
-                <w:b/>
-                <w:bCs/>
-              </w:rPr>
-              <w:t xml:space="preserve">: </w:t>
-            </w:r>
-            <w:r>
-              <w:rPr>
-                <w:b/>
-                <w:bCs/>
-              </w:rPr>
-              <w:t>простейшие задачи.</w:t>
-            </w:r>
-          </w:p>
-          <w:p>
-            <w:pPr>
-              <w:jc w:val="center"/>
-              <w:rPr>
-                <w:iCs/>
-              </w:rPr>
-            </w:pPr>
-            <w:proofErr w:type="spellStart"/>
-            <w:r>
-              <w:rPr>
-                <w:iCs/>
-              </w:rPr>
-              <w:t>Степулёнок</w:t>
-            </w:r>
-            <w:proofErr w:type="spellEnd"/>
-            <w:r>
-              <w:rPr>
-                <w:iCs/>
-              </w:rPr>
-              <w:t xml:space="preserve"> Денис Олегович</w:t>
+              <w:t>Максим</w:t>
+            </w:r>
+            <w:proofErr w:type="spellEnd"/>
+            <w:r>
+              <w:rPr>
+                <w:iCs/>
+              </w:rPr>
+              <w:t xml:space="preserve"> Алексеевич</w:t>
             </w:r>
             <w:r>
               <w:rPr>
@@ -1980,14 +1871,14 @@
               <w:rPr>
                 <w:iCs/>
               </w:rPr>
-              <w:t>Казменко</w:t>
-            </w:r>
-            <w:proofErr w:type="spellEnd"/>
-            <w:r>
-              <w:rPr>
-                <w:iCs/>
-              </w:rPr>
-              <w:t xml:space="preserve"> Иван Сергеевич</w:t>
+              <w:t>Бурсиан</w:t>
+            </w:r>
+            <w:proofErr w:type="spellEnd"/>
+            <w:r>
+              <w:rPr>
+                <w:iCs/>
+              </w:rPr>
+              <w:t xml:space="preserve"> Ольга Викторовна</w:t>
             </w:r>
           </w:p>
           <w:p>
@@ -2222,14 +2113,14 @@
               <w:rPr>
                 <w:iCs/>
               </w:rPr>
-              <w:t>Казменко</w:t>
-            </w:r>
-            <w:proofErr w:type="spellEnd"/>
-            <w:r>
-              <w:rPr>
-                <w:iCs/>
-              </w:rPr>
-              <w:t xml:space="preserve"> Иван Сергеевич</w:t>
+              <w:t>Бурсиан</w:t>
+            </w:r>
+            <w:proofErr w:type="spellEnd"/>
+            <w:r>
+              <w:rPr>
+                <w:iCs/>
+              </w:rPr>
+              <w:t xml:space="preserve"> Ольга Викторовна</w:t>
             </w:r>
           </w:p>
           <w:p>
@@ -4206,7 +4097,19 @@
               <w:rPr>
                 <w:b/>
               </w:rPr>
-              <w:t>"Компьютерное моделирование"</w:t>
+              <w:t>"</w:t>
+            </w:r>
+            <w:r>
+              <w:rPr>
+                <w:b/>
+              </w:rPr>
+              <w:t>Геномный браузер</w:t>
+            </w:r>
+            <w:r>
+              <w:rPr>
+                <w:b/>
+              </w:rPr>
+              <w:t>"</w:t>
             </w:r>
           </w:p>
           <w:p>
@@ -4222,13 +4125,14 @@
             <w:r>
               <w:t xml:space="preserve"> </w:t>
             </w:r>
-            <w:proofErr w:type="spellStart"/>
-            <w:r>
-              <w:t>Сениченков</w:t>
-            </w:r>
-            <w:proofErr w:type="spellEnd"/>
-            <w:r>
-              <w:t xml:space="preserve"> Юрий Борисович, д.т.н., профессор кафедры «Распределенные вычисления и компьютерные сети» Санкт-Петербургского политехнического университета</w:t>
+            <w:r>
+              <w:t xml:space="preserve">Симонов Сергей </w:t>
+            </w:r>
+            <w:r>
+              <w:t>Александрович</w:t>
+            </w:r>
+            <w:r>
+              <w:t>, д.т.н., профессор кафедры «Распределенные вычисления и компьютерные сети» Санкт-Петербургского политехнического университета</w:t>
             </w:r>
           </w:p>
           <w:p>
@@ -5785,29 +5689,6 @@
                 <w:iCs/>
               </w:rPr>
             </w:pPr>
-            <w:proofErr w:type="spellStart"/>
-            <w:r>
-              <w:rPr>
-                <w:i/>
-                <w:iCs/>
-              </w:rPr>
-              <w:t>Паньгина</w:t>
-            </w:r>
-            <w:proofErr w:type="spellEnd"/>
-            <w:r>
-              <w:rPr>
-                <w:i/>
-                <w:iCs/>
-              </w:rPr>
-              <w:t xml:space="preserve"> Нина Николаевна,</w:t>
-            </w:r>
-            <w:r>
-              <w:rPr>
-                <w:i/>
-                <w:iCs/>
-              </w:rPr>
-              <w:t xml:space="preserve"> </w:t>
-            </w:r>
             <w:proofErr w:type="spellStart"/>
             <w:r>
               <w:rPr>
@@ -6266,11 +6147,16 @@
   </w:style>
   <w:style w:type="character" w:default="1" w:styleId="a0">
     <w:name w:val="Default Paragraph Font"/>
+    <w:uiPriority w:val="1"/>
     <w:semiHidden/>
+    <w:unhideWhenUsed/>
   </w:style>
   <w:style w:type="table" w:default="1" w:styleId="a1">
     <w:name w:val="Normal Table"/>
+    <w:uiPriority w:val="99"/>
     <w:semiHidden/>
+    <w:unhideWhenUsed/>
+    <w:qFormat/>
     <w:tblPr>
       <w:tblInd w:w="0" w:type="dxa"/>
       <w:tblCellMar>
@@ -6283,7 +6169,9 @@
   </w:style>
   <w:style w:type="numbering" w:default="1" w:styleId="a2">
     <w:name w:val="No List"/>
+    <w:uiPriority w:val="99"/>
     <w:semiHidden/>
+    <w:unhideWhenUsed/>
   </w:style>
   <w:style w:type="paragraph" w:styleId="a3">
     <w:name w:val="Balloon Text"/>

--- a/schedule/2013_november.docx
+++ b/schedule/2013_november.docx
@@ -699,6 +699,13 @@
               </w:rPr>
               <w:t>».</w:t>
             </w:r>
+            <w:r>
+              <w:rPr>
+                <w:b/>
+                <w:bCs/>
+              </w:rPr>
+              <w:t xml:space="preserve"> Типы данных и переменные, условный оператор, циклы, файловый ввод-вывод.</w:t>
+            </w:r>
           </w:p>
           <w:p>
             <w:pPr>
@@ -963,11 +970,19 @@
               </w:rPr>
               <w:t>».</w:t>
             </w:r>
-          </w:p>
-          <w:p>
-            <w:pPr>
-              <w:jc w:val="center"/>
-              <w:rPr>
+            <w:r>
+              <w:rPr>
+                <w:b/>
+                <w:bCs/>
+              </w:rPr>
+              <w:t xml:space="preserve"> Чертёж и формулы. Скалярное произведение, угол. Ориентированная площадь. Площадь многоугольника.</w:t>
+            </w:r>
+          </w:p>
+          <w:p>
+            <w:pPr>
+              <w:jc w:val="center"/>
+              <w:rPr>
+                <w:i/>
                 <w:iCs/>
               </w:rPr>
             </w:pPr>
@@ -985,15 +1000,12 @@
               </w:rPr>
               <w:t xml:space="preserve"> Денис Олегович</w:t>
             </w:r>
-          </w:p>
-          <w:p>
-            <w:pPr>
-              <w:jc w:val="center"/>
-              <w:rPr>
-                <w:i/>
-                <w:iCs/>
-              </w:rPr>
-            </w:pPr>
+            <w:r>
+              <w:rPr>
+                <w:iCs/>
+              </w:rPr>
+              <w:t xml:space="preserve">, </w:t>
+            </w:r>
             <w:r>
               <w:rPr>
                 <w:i/>
@@ -1029,15 +1041,13 @@
               </w:rPr>
               <w:t>на тему</w:t>
             </w:r>
-          </w:p>
-          <w:p>
-            <w:pPr>
-              <w:jc w:val="center"/>
-              <w:rPr>
-                <w:b/>
-                <w:bCs/>
-              </w:rPr>
-            </w:pPr>
+            <w:r>
+              <w:rPr>
+                <w:b/>
+                <w:bCs/>
+              </w:rPr>
+              <w:t xml:space="preserve"> </w:t>
+            </w:r>
             <w:r>
               <w:rPr>
                 <w:b/>
@@ -1281,15 +1291,13 @@
               </w:rPr>
               <w:t>Решение задач на тему</w:t>
             </w:r>
-          </w:p>
-          <w:p>
-            <w:pPr>
-              <w:jc w:val="center"/>
-              <w:rPr>
-                <w:b/>
-                <w:bCs/>
-              </w:rPr>
-            </w:pPr>
+            <w:r>
+              <w:rPr>
+                <w:b/>
+                <w:bCs/>
+              </w:rPr>
+              <w:t xml:space="preserve"> </w:t>
+            </w:r>
             <w:r>
               <w:rPr>
                 <w:b/>
@@ -1357,7 +1365,7 @@
       <w:tr>
         <w:trPr>
           <w:cantSplit/>
-          <w:trHeight w:val="1159"/>
+          <w:trHeight w:val="890"/>
         </w:trPr>
         <w:tc>
           <w:tcPr>
@@ -1600,6 +1608,7 @@
             <w:pPr>
               <w:jc w:val="center"/>
               <w:rPr>
+                <w:i/>
                 <w:iCs/>
               </w:rPr>
             </w:pPr>
@@ -1617,15 +1626,12 @@
               </w:rPr>
               <w:t xml:space="preserve"> Иван Сергеевич</w:t>
             </w:r>
-          </w:p>
-          <w:p>
-            <w:pPr>
-              <w:jc w:val="center"/>
-              <w:rPr>
-                <w:i/>
-                <w:iCs/>
-              </w:rPr>
-            </w:pPr>
+            <w:r>
+              <w:rPr>
+                <w:iCs/>
+              </w:rPr>
+              <w:t xml:space="preserve">, </w:t>
+            </w:r>
             <w:proofErr w:type="spellStart"/>
             <w:r>
               <w:rPr>
@@ -1847,16 +1853,30 @@
             <w:pPr>
               <w:jc w:val="center"/>
               <w:rPr>
-                <w:i/>
-                <w:iCs/>
-              </w:rPr>
-            </w:pPr>
-            <w:r>
-              <w:rPr>
-                <w:b/>
-                <w:bCs/>
-              </w:rPr>
-              <w:t>Комбинаторика.</w:t>
+                <w:b/>
+                <w:bCs/>
+              </w:rPr>
+            </w:pPr>
+            <w:r>
+              <w:rPr>
+                <w:b/>
+                <w:bCs/>
+              </w:rPr>
+              <w:t>Лекция «</w:t>
+            </w:r>
+            <w:r>
+              <w:rPr>
+                <w:b/>
+                <w:bCs/>
+              </w:rPr>
+              <w:t>Модификация на отрезке в дереве отрезков. Декартово дерево</w:t>
+            </w:r>
+            <w:r>
+              <w:rPr>
+                <w:b/>
+                <w:bCs/>
+              </w:rPr>
+              <w:t>».</w:t>
             </w:r>
           </w:p>
           <w:p>
@@ -1994,7 +2014,22 @@
                 <w:b/>
                 <w:bCs/>
               </w:rPr>
-              <w:t xml:space="preserve">Решение задач на тему </w:t>
+              <w:t>Решение задач на тему</w:t>
+            </w:r>
+            <w:r>
+              <w:rPr>
+                <w:b/>
+                <w:bCs/>
+                <w:lang w:val="en-US"/>
+              </w:rPr>
+              <w:t>:</w:t>
+            </w:r>
+            <w:r>
+              <w:rPr>
+                <w:b/>
+                <w:bCs/>
+              </w:rPr>
+              <w:t xml:space="preserve"> </w:t>
             </w:r>
           </w:p>
           <w:p>
@@ -2084,14 +2119,14 @@
                 <w:b/>
                 <w:bCs/>
               </w:rPr>
-              <w:t xml:space="preserve"> Решение задач на</w:t>
-            </w:r>
-            <w:r>
-              <w:rPr>
-                <w:b/>
-                <w:bCs/>
-              </w:rPr>
-              <w:t xml:space="preserve"> тему «комбинаторика»</w:t>
+              <w:t xml:space="preserve"> Решение задач</w:t>
+            </w:r>
+            <w:r>
+              <w:rPr>
+                <w:b/>
+                <w:bCs/>
+              </w:rPr>
+              <w:t>, разбор задач</w:t>
             </w:r>
             <w:r>
               <w:rPr>
@@ -2525,56 +2560,7 @@
                 <w:b/>
                 <w:bCs/>
               </w:rPr>
-              <w:t>Графы</w:t>
-            </w:r>
-            <w:r>
-              <w:rPr>
-                <w:b/>
-                <w:bCs/>
-              </w:rPr>
-              <w:t xml:space="preserve">. Разные виды представления </w:t>
-            </w:r>
-            <w:r>
-              <w:rPr>
-                <w:b/>
-                <w:bCs/>
-              </w:rPr>
-              <w:t>графов</w:t>
-            </w:r>
-            <w:r>
-              <w:rPr>
-                <w:b/>
-                <w:bCs/>
-              </w:rPr>
-              <w:t>. Пути в лабиринте</w:t>
-            </w:r>
-            <w:r>
-              <w:rPr>
-                <w:b/>
-                <w:bCs/>
-              </w:rPr>
-              <w:t xml:space="preserve">. </w:t>
-            </w:r>
-            <w:r>
-              <w:rPr>
-                <w:b/>
-                <w:bCs/>
-              </w:rPr>
-              <w:t>Выход из лабиринта (поиск в глубину). Кратчайший путь (поиск в ширину)</w:t>
-            </w:r>
-            <w:r>
-              <w:rPr>
-                <w:b/>
-                <w:bCs/>
-              </w:rPr>
-              <w:t xml:space="preserve">. </w:t>
-            </w:r>
-            <w:r>
-              <w:rPr>
-                <w:b/>
-                <w:bCs/>
-              </w:rPr>
-              <w:t>Алгоритмы на графах. Алгоритмы</w:t>
+              <w:t>Алгоритмы</w:t>
             </w:r>
             <w:r>
               <w:rPr>
@@ -2608,6 +2594,29 @@
               <w:t>Флойда</w:t>
             </w:r>
             <w:proofErr w:type="spellEnd"/>
+            <w:r>
+              <w:rPr>
+                <w:b/>
+                <w:bCs/>
+              </w:rPr>
+              <w:t xml:space="preserve">, минимальное </w:t>
+            </w:r>
+            <w:proofErr w:type="spellStart"/>
+            <w:r>
+              <w:rPr>
+                <w:b/>
+                <w:bCs/>
+              </w:rPr>
+              <w:t>остовное</w:t>
+            </w:r>
+            <w:proofErr w:type="spellEnd"/>
+            <w:r>
+              <w:rPr>
+                <w:b/>
+                <w:bCs/>
+              </w:rPr>
+              <w:t xml:space="preserve"> дерево</w:t>
+            </w:r>
             <w:r>
               <w:rPr>
                 <w:b/>
@@ -4298,7 +4307,7 @@
                 <w:b/>
                 <w:bCs/>
               </w:rPr>
-              <w:t>Вычислительная геометрия</w:t>
+              <w:t>Лекция на тему "Структуры данных". Хеш-таблицы. Дерево отрезков.</w:t>
             </w:r>
           </w:p>
           <w:p>
@@ -4500,23 +4509,39 @@
             <w:pPr>
               <w:jc w:val="center"/>
               <w:rPr>
-                <w:i/>
-                <w:iCs/>
-              </w:rPr>
-            </w:pPr>
-            <w:r>
-              <w:rPr>
-                <w:b/>
-                <w:bCs/>
-              </w:rPr>
-              <w:t>Решение задач на тему «</w:t>
-            </w:r>
-            <w:r>
-              <w:rPr>
-                <w:b/>
-                <w:bCs/>
-              </w:rPr>
-              <w:t>Вычислительная геометрия</w:t>
+                <w:b/>
+                <w:bCs/>
+              </w:rPr>
+            </w:pPr>
+            <w:r>
+              <w:rPr>
+                <w:b/>
+                <w:bCs/>
+              </w:rPr>
+              <w:t xml:space="preserve">Решение задач на тему </w:t>
+            </w:r>
+          </w:p>
+          <w:p>
+            <w:pPr>
+              <w:jc w:val="center"/>
+              <w:rPr>
+                <w:i/>
+                <w:iCs/>
+              </w:rPr>
+            </w:pPr>
+            <w:r>
+              <w:rPr>
+                <w:b/>
+                <w:bCs/>
+              </w:rPr>
+              <w:t>«</w:t>
+            </w:r>
+            <w:r>
+              <w:rPr>
+                <w:b/>
+                <w:bCs/>
+              </w:rPr>
+              <w:t>Структуры данных</w:t>
             </w:r>
             <w:r>
               <w:rPr>
@@ -4883,7 +4908,7 @@
                 <w:b/>
                 <w:bCs/>
               </w:rPr>
-              <w:t>Вычислительная геометрия</w:t>
+              <w:t>Структуры данных</w:t>
             </w:r>
             <w:r>
               <w:rPr>

--- a/schedule/2013_november.docx
+++ b/schedule/2013_november.docx
@@ -1780,7 +1780,21 @@
                 <w:b/>
                 <w:bCs/>
               </w:rPr>
-              <w:t>Лекция «Введение в C/C++».</w:t>
+              <w:t>Лекция «Введение в C/C++</w:t>
+            </w:r>
+            <w:r>
+              <w:rPr>
+                <w:b/>
+                <w:bCs/>
+              </w:rPr>
+              <w:t>: функции, указатели и массивы</w:t>
+            </w:r>
+            <w:r>
+              <w:rPr>
+                <w:b/>
+                <w:bCs/>
+              </w:rPr>
+              <w:t>».</w:t>
             </w:r>
           </w:p>
           <w:p>
@@ -2020,7 +2034,6 @@
               <w:rPr>
                 <w:b/>
                 <w:bCs/>
-                <w:lang w:val="en-US"/>
               </w:rPr>
               <w:t>:</w:t>
             </w:r>
@@ -2365,6 +2378,12 @@
               <w:rPr>
                 <w:b/>
               </w:rPr>
+              <w:t xml:space="preserve"> </w:t>
+            </w:r>
+            <w:r>
+              <w:rPr>
+                <w:b/>
+              </w:rPr>
               <w:t xml:space="preserve">в изобразительном искусстве» </w:t>
             </w:r>
             <w:r>
@@ -2560,62 +2579,7 @@
                 <w:b/>
                 <w:bCs/>
               </w:rPr>
-              <w:t>Алгоритмы</w:t>
-            </w:r>
-            <w:r>
-              <w:rPr>
-                <w:b/>
-                <w:bCs/>
-              </w:rPr>
-              <w:t xml:space="preserve"> </w:t>
-            </w:r>
-            <w:proofErr w:type="spellStart"/>
-            <w:r>
-              <w:rPr>
-                <w:b/>
-                <w:bCs/>
-              </w:rPr>
-              <w:t>Дейкстры</w:t>
-            </w:r>
-            <w:proofErr w:type="spellEnd"/>
-            <w:r>
-              <w:rPr>
-                <w:b/>
-                <w:bCs/>
-              </w:rPr>
-              <w:t xml:space="preserve"> и </w:t>
-            </w:r>
-            <w:proofErr w:type="spellStart"/>
-            <w:r>
-              <w:rPr>
-                <w:b/>
-                <w:bCs/>
-              </w:rPr>
-              <w:t>Флойда</w:t>
-            </w:r>
-            <w:proofErr w:type="spellEnd"/>
-            <w:r>
-              <w:rPr>
-                <w:b/>
-                <w:bCs/>
-              </w:rPr>
-              <w:t xml:space="preserve">, минимальное </w:t>
-            </w:r>
-            <w:proofErr w:type="spellStart"/>
-            <w:r>
-              <w:rPr>
-                <w:b/>
-                <w:bCs/>
-              </w:rPr>
-              <w:t>остовное</w:t>
-            </w:r>
-            <w:proofErr w:type="spellEnd"/>
-            <w:r>
-              <w:rPr>
-                <w:b/>
-                <w:bCs/>
-              </w:rPr>
-              <w:t xml:space="preserve"> дерево</w:t>
+              <w:t>Лекция «Введение в C/C++</w:t>
             </w:r>
             <w:r>
               <w:rPr>
@@ -2628,38 +2592,70 @@
           <w:p>
             <w:pPr>
               <w:jc w:val="center"/>
-              <w:rPr>
-                <w:iCs/>
-              </w:rPr>
-            </w:pPr>
-            <w:r>
-              <w:rPr>
-                <w:i/>
-                <w:iCs/>
-              </w:rPr>
-              <w:t xml:space="preserve"> </w:t>
-            </w:r>
-            <w:proofErr w:type="spellStart"/>
-            <w:r>
-              <w:rPr>
-                <w:iCs/>
-              </w:rPr>
-              <w:t>Степулёнок</w:t>
-            </w:r>
-            <w:proofErr w:type="spellEnd"/>
-            <w:r>
-              <w:rPr>
-                <w:iCs/>
-              </w:rPr>
-              <w:t xml:space="preserve"> Денис Олегович</w:t>
-            </w:r>
-          </w:p>
-          <w:p>
-            <w:pPr>
-              <w:jc w:val="center"/>
-              <w:rPr>
-                <w:i/>
-                <w:iCs/>
+            </w:pPr>
+            <w:r>
+              <w:rPr>
+                <w:b/>
+                <w:bCs/>
+              </w:rPr>
+              <w:t xml:space="preserve">Функции работы со строками. Реализация структур данных в </w:t>
+            </w:r>
+            <w:r>
+              <w:rPr>
+                <w:b/>
+                <w:bCs/>
+                <w:lang w:val="en-US"/>
+              </w:rPr>
+              <w:t>C</w:t>
+            </w:r>
+            <w:r>
+              <w:rPr>
+                <w:b/>
+                <w:bCs/>
+              </w:rPr>
+              <w:t xml:space="preserve">++. </w:t>
+            </w:r>
+            <w:r>
+              <w:rPr>
+                <w:b/>
+                <w:bCs/>
+              </w:rPr>
+              <w:t>Перечисления</w:t>
+            </w:r>
+            <w:r>
+              <w:rPr>
+                <w:b/>
+                <w:bCs/>
+              </w:rPr>
+              <w:t>».</w:t>
+            </w:r>
+          </w:p>
+          <w:p>
+            <w:pPr>
+              <w:jc w:val="center"/>
+              <w:rPr>
+                <w:iCs/>
+              </w:rPr>
+            </w:pPr>
+            <w:r>
+              <w:rPr>
+                <w:iCs/>
+              </w:rPr>
+              <w:t>Кольцов Максим</w:t>
+            </w:r>
+            <w:r>
+              <w:rPr>
+                <w:iCs/>
+              </w:rPr>
+              <w:t xml:space="preserve"> Алексеевич, </w:t>
+            </w:r>
+          </w:p>
+          <w:p>
+            <w:pPr>
+              <w:jc w:val="center"/>
+              <w:rPr>
+                <w:b/>
+                <w:bCs/>
               </w:rPr>
             </w:pPr>
             <w:r>
@@ -3347,14 +3343,7 @@
                 <w:b/>
                 <w:i/>
               </w:rPr>
-              <w:t>7</w:t>
-            </w:r>
-            <w:r>
-              <w:rPr>
-                <w:b/>
-                <w:i/>
-              </w:rPr>
-              <w:t xml:space="preserve">   НОЯБРЯ</w:t>
+              <w:t>7   НОЯБРЯ</w:t>
             </w:r>
           </w:p>
         </w:tc>
@@ -3445,36 +3434,101 @@
               <w:rPr>
                 <w:b/>
                 <w:bCs/>
-              </w:rPr>
-            </w:pPr>
-            <w:r>
-              <w:rPr>
-                <w:b/>
-                <w:bCs/>
-              </w:rPr>
-              <w:t>Динамическое программирование</w:t>
-            </w:r>
-          </w:p>
-          <w:p>
-            <w:pPr>
-              <w:jc w:val="center"/>
-              <w:rPr>
-                <w:iCs/>
-              </w:rPr>
-            </w:pPr>
-            <w:proofErr w:type="spellStart"/>
-            <w:r>
-              <w:rPr>
-                <w:iCs/>
-              </w:rPr>
-              <w:t>Степулёнок</w:t>
-            </w:r>
-            <w:proofErr w:type="spellEnd"/>
-            <w:r>
-              <w:rPr>
-                <w:iCs/>
-              </w:rPr>
-              <w:t xml:space="preserve"> Денис Олегович</w:t>
+                <w:lang w:val="en-US"/>
+              </w:rPr>
+            </w:pPr>
+            <w:r>
+              <w:rPr>
+                <w:b/>
+                <w:bCs/>
+              </w:rPr>
+              <w:t>Лекция «Введение в C/C++</w:t>
+            </w:r>
+            <w:r>
+              <w:rPr>
+                <w:b/>
+                <w:bCs/>
+              </w:rPr>
+              <w:t xml:space="preserve">. </w:t>
+            </w:r>
+          </w:p>
+          <w:p>
+            <w:pPr>
+              <w:jc w:val="center"/>
+            </w:pPr>
+            <w:r>
+              <w:rPr>
+                <w:b/>
+                <w:bCs/>
+              </w:rPr>
+              <w:t xml:space="preserve">Классы. </w:t>
+            </w:r>
+            <w:r>
+              <w:rPr>
+                <w:b/>
+                <w:bCs/>
+                <w:lang w:val="en-US"/>
+              </w:rPr>
+              <w:t>STL</w:t>
+            </w:r>
+            <w:r>
+              <w:rPr>
+                <w:b/>
+                <w:bCs/>
+              </w:rPr>
+              <w:t xml:space="preserve">. Вектора, </w:t>
+            </w:r>
+            <w:proofErr w:type="spellStart"/>
+            <w:r>
+              <w:rPr>
+                <w:b/>
+                <w:bCs/>
+              </w:rPr>
+              <w:t>set</w:t>
+            </w:r>
+            <w:proofErr w:type="spellEnd"/>
+            <w:r>
+              <w:rPr>
+                <w:b/>
+                <w:bCs/>
+              </w:rPr>
+              <w:t xml:space="preserve">, </w:t>
+            </w:r>
+            <w:proofErr w:type="spellStart"/>
+            <w:r>
+              <w:rPr>
+                <w:b/>
+                <w:bCs/>
+              </w:rPr>
+              <w:t>map</w:t>
+            </w:r>
+            <w:proofErr w:type="spellEnd"/>
+            <w:r>
+              <w:rPr>
+                <w:b/>
+                <w:bCs/>
+              </w:rPr>
+              <w:t>».</w:t>
+            </w:r>
+          </w:p>
+          <w:p>
+            <w:pPr>
+              <w:jc w:val="center"/>
+              <w:rPr>
+                <w:iCs/>
+              </w:rPr>
+            </w:pPr>
+            <w:r>
+              <w:rPr>
+                <w:iCs/>
+              </w:rPr>
+              <w:t>Кольцов Максим</w:t>
+            </w:r>
+            <w:r>
+              <w:rPr>
+                <w:iCs/>
+              </w:rPr>
+              <w:t xml:space="preserve"> Алексеевич, </w:t>
             </w:r>
           </w:p>
           <w:p>
@@ -3542,6 +3596,12 @@
                 <w:iCs/>
               </w:rPr>
               <w:t xml:space="preserve">Гинзбург Наталья Александровна </w:t>
+            </w:r>
+            <w:r>
+              <w:rPr>
+                <w:iCs/>
+              </w:rPr>
+              <w:t>- Оля</w:t>
             </w:r>
           </w:p>
           <w:p>
@@ -4127,21 +4187,36 @@
                 <w:tab w:val="left" w:pos="360"/>
               </w:tabs>
               <w:jc w:val="center"/>
-              <w:rPr>
-                <w:i/>
-              </w:rPr>
-            </w:pPr>
-            <w:r>
-              <w:t xml:space="preserve"> </w:t>
-            </w:r>
-            <w:r>
-              <w:t xml:space="preserve">Симонов Сергей </w:t>
-            </w:r>
-            <w:r>
-              <w:t>Александрович</w:t>
-            </w:r>
-            <w:r>
-              <w:t>, д.т.н., профессор кафедры «Распределенные вычисления и компьютерные сети» Санкт-Петербургского политехнического университета</w:t>
+            </w:pPr>
+            <w:r>
+              <w:t xml:space="preserve"> Симонов Сергей Александрович, </w:t>
+            </w:r>
+            <w:proofErr w:type="spellStart"/>
+            <w:r>
+              <w:t>к.ф.-м.н</w:t>
+            </w:r>
+            <w:proofErr w:type="spellEnd"/>
+            <w:r>
+              <w:t>., г</w:t>
+            </w:r>
+            <w:r>
+              <w:t xml:space="preserve">лавный специалист Центра геномной </w:t>
+            </w:r>
+            <w:proofErr w:type="spellStart"/>
+            <w:r>
+              <w:t>биоинформатики</w:t>
+            </w:r>
+            <w:proofErr w:type="spellEnd"/>
+            <w:r>
+              <w:t xml:space="preserve"> им. </w:t>
+            </w:r>
+            <w:proofErr w:type="spellStart"/>
+            <w:r>
+              <w:t>Ф.Г.Добржанского</w:t>
+            </w:r>
+            <w:proofErr w:type="spellEnd"/>
+            <w:r>
+              <w:t xml:space="preserve"> (Санкт-Петербургский Государственный Университет)</w:t>
             </w:r>
           </w:p>
           <w:p>
@@ -4396,6 +4471,12 @@
                 <w:iCs/>
               </w:rPr>
               <w:t xml:space="preserve"> Ольга Викторовна</w:t>
+            </w:r>
+            <w:r>
+              <w:rPr>
+                <w:iCs/>
+              </w:rPr>
+              <w:t xml:space="preserve"> - Цыпленков Алексей</w:t>
             </w:r>
           </w:p>
           <w:p>

--- a/schedule/2013_november.docx
+++ b/schedule/2013_november.docx
@@ -2684,15 +2684,54 @@
                 <w:b/>
                 <w:bCs/>
               </w:rPr>
-              <w:t xml:space="preserve">Поиск максимального </w:t>
+              <w:t xml:space="preserve">Лекция </w:t>
+            </w:r>
+            <w:r>
+              <w:rPr>
+                <w:b/>
+                <w:bCs/>
+              </w:rPr>
+              <w:t xml:space="preserve">на тему </w:t>
+            </w:r>
+          </w:p>
+          <w:p>
+            <w:pPr>
+              <w:jc w:val="center"/>
+              <w:rPr>
+                <w:b/>
+                <w:bCs/>
+              </w:rPr>
+            </w:pPr>
+            <w:r>
+              <w:rPr>
+                <w:b/>
+                <w:bCs/>
+              </w:rPr>
+              <w:t>«</w:t>
+            </w:r>
+            <w:r>
+              <w:rPr>
+                <w:b/>
+                <w:bCs/>
+              </w:rPr>
+              <w:t>Структуры данных</w:t>
+            </w:r>
+            <w:r>
+              <w:rPr>
+                <w:b/>
+                <w:bCs/>
+                <w:lang w:val="en-US"/>
+              </w:rPr>
+              <w:t xml:space="preserve">: </w:t>
             </w:r>
             <w:proofErr w:type="spellStart"/>
             <w:r>
               <w:rPr>
                 <w:b/>
                 <w:bCs/>
-              </w:rPr>
-              <w:t>паросочетания</w:t>
+                <w:lang w:val="en-US"/>
+              </w:rPr>
+              <w:t>деревья</w:t>
             </w:r>
             <w:proofErr w:type="spellEnd"/>
             <w:r>
@@ -2700,31 +2739,8 @@
                 <w:b/>
                 <w:bCs/>
               </w:rPr>
-              <w:t xml:space="preserve"> в двудольном графе</w:t>
-            </w:r>
-            <w:r>
-              <w:rPr>
-                <w:b/>
-                <w:bCs/>
-              </w:rPr>
-              <w:t xml:space="preserve">: </w:t>
-            </w:r>
-            <w:r>
-              <w:rPr>
-                <w:b/>
-                <w:bCs/>
-              </w:rPr>
-              <w:t xml:space="preserve">определения, теорема Бержа, алгоритм Куна. Примеры задач, сводящихся к поиску максимального </w:t>
-            </w:r>
-            <w:proofErr w:type="spellStart"/>
-            <w:r>
-              <w:rPr>
-                <w:b/>
-                <w:bCs/>
-              </w:rPr>
-              <w:t>паросочетания</w:t>
-            </w:r>
-            <w:proofErr w:type="spellEnd"/>
+              <w:t>»</w:t>
+            </w:r>
             <w:r>
               <w:rPr>
                 <w:b/>
@@ -2934,15 +2950,13 @@
               </w:rPr>
               <w:t>«</w:t>
             </w:r>
-            <w:proofErr w:type="spellStart"/>
-            <w:r>
-              <w:rPr>
-                <w:b/>
-                <w:bCs/>
-              </w:rPr>
-              <w:t>Паросочетания</w:t>
-            </w:r>
-            <w:proofErr w:type="spellEnd"/>
+            <w:r>
+              <w:rPr>
+                <w:b/>
+                <w:bCs/>
+              </w:rPr>
+              <w:t>Структуры данных</w:t>
+            </w:r>
             <w:r>
               <w:rPr>
                 <w:b/>
@@ -3255,15 +3269,13 @@
               </w:rPr>
               <w:t>«</w:t>
             </w:r>
-            <w:proofErr w:type="spellStart"/>
-            <w:r>
-              <w:rPr>
-                <w:b/>
-                <w:bCs/>
-              </w:rPr>
-              <w:t>Паросочетания</w:t>
-            </w:r>
-            <w:proofErr w:type="spellEnd"/>
+            <w:r>
+              <w:rPr>
+                <w:b/>
+                <w:bCs/>
+              </w:rPr>
+              <w:t>Структуры данных</w:t>
+            </w:r>
             <w:r>
               <w:rPr>
                 <w:b/>
@@ -3591,17 +3603,25 @@
                 <w:iCs/>
               </w:rPr>
             </w:pPr>
-            <w:r>
-              <w:rPr>
-                <w:iCs/>
-              </w:rPr>
-              <w:t xml:space="preserve">Гинзбург Наталья Александровна </w:t>
-            </w:r>
-            <w:r>
-              <w:rPr>
-                <w:iCs/>
-              </w:rPr>
-              <w:t>- Оля</w:t>
+            <w:proofErr w:type="spellStart"/>
+            <w:r>
+              <w:rPr>
+                <w:iCs/>
+              </w:rPr>
+              <w:t>Бурсиан</w:t>
+            </w:r>
+            <w:proofErr w:type="spellEnd"/>
+            <w:r>
+              <w:rPr>
+                <w:iCs/>
+              </w:rPr>
+              <w:t xml:space="preserve"> Ольга Викторовна</w:t>
+            </w:r>
+            <w:r>
+              <w:rPr>
+                <w:iCs/>
+              </w:rPr>
+              <w:t xml:space="preserve"> </w:t>
             </w:r>
           </w:p>
           <w:p>
@@ -3723,7 +3743,23 @@
                 <w:b/>
                 <w:bCs/>
               </w:rPr>
-              <w:t>Решение задач на тему «</w:t>
+              <w:t>Решение задач на тему</w:t>
+            </w:r>
+          </w:p>
+          <w:p>
+            <w:pPr>
+              <w:jc w:val="center"/>
+              <w:rPr>
+                <w:b/>
+                <w:bCs/>
+              </w:rPr>
+            </w:pPr>
+            <w:r>
+              <w:rPr>
+                <w:b/>
+                <w:bCs/>
+              </w:rPr>
+              <w:t xml:space="preserve"> «</w:t>
             </w:r>
             <w:r>
               <w:rPr>
@@ -3813,11 +3849,25 @@
                 <w:iCs/>
               </w:rPr>
             </w:pPr>
-            <w:r>
-              <w:rPr>
-                <w:iCs/>
-              </w:rPr>
-              <w:t xml:space="preserve">Гинзбург Наталья Александровна </w:t>
+            <w:proofErr w:type="spellStart"/>
+            <w:r>
+              <w:rPr>
+                <w:iCs/>
+              </w:rPr>
+              <w:t>Бурсиан</w:t>
+            </w:r>
+            <w:proofErr w:type="spellEnd"/>
+            <w:r>
+              <w:rPr>
+                <w:iCs/>
+              </w:rPr>
+              <w:t xml:space="preserve"> Ольга Викторовна</w:t>
+            </w:r>
+            <w:r>
+              <w:rPr>
+                <w:iCs/>
+              </w:rPr>
+              <w:t xml:space="preserve"> </w:t>
             </w:r>
           </w:p>
           <w:p>
@@ -3939,7 +3989,23 @@
                 <w:b/>
                 <w:bCs/>
               </w:rPr>
-              <w:t>Решение задач на тему «</w:t>
+              <w:t>Решение задач на тему</w:t>
+            </w:r>
+          </w:p>
+          <w:p>
+            <w:pPr>
+              <w:jc w:val="center"/>
+              <w:rPr>
+                <w:b/>
+                <w:bCs/>
+              </w:rPr>
+            </w:pPr>
+            <w:r>
+              <w:rPr>
+                <w:b/>
+                <w:bCs/>
+              </w:rPr>
+              <w:t xml:space="preserve"> «</w:t>
             </w:r>
             <w:r>
               <w:rPr>
@@ -4025,11 +4091,19 @@
                 <w:iCs/>
               </w:rPr>
             </w:pPr>
-            <w:r>
-              <w:rPr>
-                <w:iCs/>
-              </w:rPr>
-              <w:t xml:space="preserve">Гинзбург Наталья Александровна </w:t>
+            <w:proofErr w:type="spellStart"/>
+            <w:r>
+              <w:rPr>
+                <w:iCs/>
+              </w:rPr>
+              <w:t>Бурсиан</w:t>
+            </w:r>
+            <w:proofErr w:type="spellEnd"/>
+            <w:r>
+              <w:rPr>
+                <w:iCs/>
+              </w:rPr>
+              <w:t xml:space="preserve"> Ольга Викторовна</w:t>
             </w:r>
           </w:p>
           <w:p>
@@ -4439,15 +4513,6 @@
                 <w:sz w:val="22"/>
                 <w:szCs w:val="22"/>
               </w:rPr>
-              <w:t>Поиск мостов, точек сочленения и компонент сильной связности</w:t>
-            </w:r>
-            <w:r>
-              <w:rPr>
-                <w:b/>
-                <w:bCs/>
-                <w:sz w:val="22"/>
-                <w:szCs w:val="22"/>
-              </w:rPr>
               <w:t>.</w:t>
             </w:r>
           </w:p>
@@ -4458,25 +4523,11 @@
                 <w:iCs/>
               </w:rPr>
             </w:pPr>
-            <w:proofErr w:type="spellStart"/>
-            <w:r>
-              <w:rPr>
-                <w:iCs/>
-              </w:rPr>
-              <w:t>Бурсиан</w:t>
-            </w:r>
-            <w:proofErr w:type="spellEnd"/>
-            <w:r>
-              <w:rPr>
-                <w:iCs/>
-              </w:rPr>
-              <w:t xml:space="preserve"> Ольга Викторовна</w:t>
-            </w:r>
-            <w:r>
-              <w:rPr>
-                <w:iCs/>
-              </w:rPr>
-              <w:t xml:space="preserve"> - Цыпленков Алексей</w:t>
+            <w:r>
+              <w:rPr>
+                <w:iCs/>
+              </w:rPr>
+              <w:t>Цыпленков Алексей</w:t>
             </w:r>
           </w:p>
           <w:p>

--- a/schedule/2013_november.docx
+++ b/schedule/2013_november.docx
@@ -2720,20 +2720,9 @@
               <w:rPr>
                 <w:b/>
                 <w:bCs/>
-                <w:lang w:val="en-US"/>
-              </w:rPr>
-              <w:t xml:space="preserve">: </w:t>
-            </w:r>
-            <w:proofErr w:type="spellStart"/>
-            <w:r>
-              <w:rPr>
-                <w:b/>
-                <w:bCs/>
-                <w:lang w:val="en-US"/>
-              </w:rPr>
-              <w:t>деревья</w:t>
-            </w:r>
-            <w:proofErr w:type="spellEnd"/>
+              </w:rPr>
+              <w:t>: деревья</w:t>
+            </w:r>
             <w:r>
               <w:rPr>
                 <w:b/>
@@ -2876,7 +2865,28 @@
                 <w:b/>
                 <w:bCs/>
               </w:rPr>
-              <w:t>Решение задач на тему «Алгоритмы на графах»</w:t>
+              <w:t>Решение задач на основные структуры C/C++</w:t>
+            </w:r>
+            <w:r>
+              <w:rPr>
+                <w:b/>
+                <w:bCs/>
+              </w:rPr>
+              <w:t>:</w:t>
+            </w:r>
+            <w:r>
+              <w:rPr>
+                <w:b/>
+                <w:bCs/>
+              </w:rPr>
+              <w:t xml:space="preserve"> </w:t>
+            </w:r>
+            <w:r>
+              <w:rPr>
+                <w:b/>
+                <w:bCs/>
+              </w:rPr>
+              <w:t>поиск минимума и максимума.</w:t>
             </w:r>
           </w:p>
           <w:p>
@@ -3446,7 +3456,6 @@
               <w:rPr>
                 <w:b/>
                 <w:bCs/>
-                <w:lang w:val="en-US"/>
               </w:rPr>
             </w:pPr>
             <w:r>

--- a/schedule/2013_november.docx
+++ b/schedule/2013_november.docx
@@ -3586,15 +3586,16 @@
                 <w:b/>
                 <w:bCs/>
               </w:rPr>
-              <w:t xml:space="preserve">Поток в сети, остаточная сеть, разрез. Теорема о максимальном потоке и минимальном разрезе. Метод </w:t>
+              <w:t>Лекция на тему «</w:t>
             </w:r>
             <w:proofErr w:type="spellStart"/>
             <w:r>
               <w:rPr>
                 <w:b/>
                 <w:bCs/>
-              </w:rPr>
-              <w:t>Форда-Фалкерсона</w:t>
+                <w:lang w:val="en-US"/>
+              </w:rPr>
+              <w:t>Геометрия</w:t>
             </w:r>
             <w:proofErr w:type="spellEnd"/>
             <w:r>
@@ -3602,7 +3603,21 @@
                 <w:b/>
                 <w:bCs/>
               </w:rPr>
-              <w:t>. Реализация метода с поиском в глубину. Примеры задач, сводящихся к нахождению максимального потока.</w:t>
+              <w:t>»</w:t>
+            </w:r>
+            <w:r>
+              <w:rPr>
+                <w:b/>
+                <w:bCs/>
+              </w:rPr>
+              <w:t>.</w:t>
+            </w:r>
+            <w:r>
+              <w:rPr>
+                <w:b/>
+                <w:bCs/>
+              </w:rPr>
+              <w:t xml:space="preserve"> </w:t>
             </w:r>
           </w:p>
           <w:p>
@@ -3848,7 +3863,21 @@
                 <w:b/>
                 <w:bCs/>
               </w:rPr>
-              <w:t>Решение задач на тему «Потоки»</w:t>
+              <w:t>Решение задач на тему «</w:t>
+            </w:r>
+            <w:r>
+              <w:rPr>
+                <w:b/>
+                <w:bCs/>
+              </w:rPr>
+              <w:t>Геометрия</w:t>
+            </w:r>
+            <w:r>
+              <w:rPr>
+                <w:b/>
+                <w:bCs/>
+              </w:rPr>
+              <w:t>»</w:t>
             </w:r>
           </w:p>
           <w:p>
@@ -4090,7 +4119,21 @@
                 <w:b/>
                 <w:bCs/>
               </w:rPr>
-              <w:t xml:space="preserve"> Решение задач на тему «Потоки»</w:t>
+              <w:t xml:space="preserve"> Решение задач на тему «</w:t>
+            </w:r>
+            <w:r>
+              <w:rPr>
+                <w:b/>
+                <w:bCs/>
+              </w:rPr>
+              <w:t>Геометрия</w:t>
+            </w:r>
+            <w:r>
+              <w:rPr>
+                <w:b/>
+                <w:bCs/>
+              </w:rPr>
+              <w:t>»</w:t>
             </w:r>
           </w:p>
           <w:p>
@@ -4514,15 +4557,42 @@
           <w:p>
             <w:pPr>
               <w:jc w:val="center"/>
-            </w:pPr>
-            <w:r>
-              <w:rPr>
-                <w:b/>
-                <w:bCs/>
-                <w:sz w:val="22"/>
-                <w:szCs w:val="22"/>
-              </w:rPr>
-              <w:t>.</w:t>
+              <w:rPr>
+                <w:i/>
+                <w:iCs/>
+              </w:rPr>
+            </w:pPr>
+            <w:r>
+              <w:rPr>
+                <w:b/>
+                <w:bCs/>
+                <w:sz w:val="22"/>
+                <w:szCs w:val="22"/>
+              </w:rPr>
+              <w:t xml:space="preserve">Лекция </w:t>
+            </w:r>
+            <w:r>
+              <w:rPr>
+                <w:b/>
+                <w:bCs/>
+              </w:rPr>
+              <w:t>«</w:t>
+            </w:r>
+            <w:r>
+              <w:rPr>
+                <w:b/>
+                <w:bCs/>
+                <w:sz w:val="22"/>
+                <w:szCs w:val="22"/>
+              </w:rPr>
+              <w:t>Дерево отрезков</w:t>
+            </w:r>
+            <w:r>
+              <w:rPr>
+                <w:b/>
+                <w:bCs/>
+              </w:rPr>
+              <w:t>»</w:t>
             </w:r>
           </w:p>
           <w:p>
@@ -4750,16 +4820,7 @@
                 <w:sz w:val="22"/>
                 <w:szCs w:val="22"/>
               </w:rPr>
-              <w:t>Р</w:t>
-            </w:r>
-            <w:r>
-              <w:rPr>
-                <w:b/>
-                <w:bCs/>
-                <w:sz w:val="22"/>
-                <w:szCs w:val="22"/>
-              </w:rPr>
-              <w:t>азбор и решение простейших</w:t>
+              <w:t>Решение</w:t>
             </w:r>
             <w:r>
               <w:rPr>
@@ -4787,7 +4848,25 @@
                 <w:szCs w:val="22"/>
               </w:rPr>
               <w:br/>
-              <w:t>«Поиск мостов, точек сочленения и компонент сильной связности»</w:t>
+              <w:t>«</w:t>
+            </w:r>
+            <w:r>
+              <w:rPr>
+                <w:b/>
+                <w:bCs/>
+                <w:sz w:val="22"/>
+                <w:szCs w:val="22"/>
+              </w:rPr>
+              <w:t>Дерево отрезков</w:t>
+            </w:r>
+            <w:r>
+              <w:rPr>
+                <w:b/>
+                <w:bCs/>
+                <w:sz w:val="22"/>
+                <w:szCs w:val="22"/>
+              </w:rPr>
+              <w:t>»</w:t>
             </w:r>
             <w:r>
               <w:rPr>
@@ -4806,19 +4885,11 @@
                 <w:iCs/>
               </w:rPr>
             </w:pPr>
-            <w:proofErr w:type="spellStart"/>
-            <w:r>
-              <w:rPr>
-                <w:iCs/>
-              </w:rPr>
-              <w:t>Бурсиан</w:t>
-            </w:r>
-            <w:proofErr w:type="spellEnd"/>
-            <w:r>
-              <w:rPr>
-                <w:iCs/>
-              </w:rPr>
-              <w:t xml:space="preserve"> Ольга Викторовна</w:t>
+            <w:r>
+              <w:rPr>
+                <w:iCs/>
+              </w:rPr>
+              <w:t>Цыпленков Алексей</w:t>
             </w:r>
           </w:p>
           <w:p>
@@ -5139,7 +5210,25 @@
                 <w:szCs w:val="22"/>
               </w:rPr>
               <w:br/>
-              <w:t>«Поиск мостов, точек сочленения и компонент сильной связности»</w:t>
+              <w:t>«</w:t>
+            </w:r>
+            <w:r>
+              <w:rPr>
+                <w:b/>
+                <w:bCs/>
+                <w:sz w:val="22"/>
+                <w:szCs w:val="22"/>
+              </w:rPr>
+              <w:t>Дерево отрезков</w:t>
+            </w:r>
+            <w:r>
+              <w:rPr>
+                <w:b/>
+                <w:bCs/>
+                <w:sz w:val="22"/>
+                <w:szCs w:val="22"/>
+              </w:rPr>
+              <w:t>»</w:t>
             </w:r>
             <w:r>
               <w:rPr>
@@ -5158,19 +5247,11 @@
                 <w:iCs/>
               </w:rPr>
             </w:pPr>
-            <w:proofErr w:type="spellStart"/>
-            <w:r>
-              <w:rPr>
-                <w:iCs/>
-              </w:rPr>
-              <w:t>Бурсиан</w:t>
-            </w:r>
-            <w:proofErr w:type="spellEnd"/>
-            <w:r>
-              <w:rPr>
-                <w:iCs/>
-              </w:rPr>
-              <w:t xml:space="preserve"> Ольга Викторовна</w:t>
+            <w:r>
+              <w:rPr>
+                <w:iCs/>
+              </w:rPr>
+              <w:t>Цыпленков Алексей</w:t>
             </w:r>
           </w:p>
           <w:p>
@@ -5369,22 +5450,21 @@
             <w:pPr>
               <w:jc w:val="center"/>
               <w:rPr>
-                <w:iCs/>
-              </w:rPr>
-            </w:pPr>
-            <w:proofErr w:type="spellStart"/>
-            <w:r>
-              <w:rPr>
-                <w:iCs/>
-              </w:rPr>
-              <w:t>Степулёнок</w:t>
-            </w:r>
-            <w:proofErr w:type="spellEnd"/>
-            <w:r>
-              <w:rPr>
-                <w:iCs/>
-              </w:rPr>
-              <w:t xml:space="preserve"> Денис Олегович</w:t>
+                <w:i/>
+                <w:iCs/>
+              </w:rPr>
+            </w:pPr>
+            <w:r>
+              <w:rPr>
+                <w:iCs/>
+              </w:rPr>
+              <w:t>Кольцов Максим</w:t>
+            </w:r>
+            <w:r>
+              <w:rPr>
+                <w:iCs/>
+              </w:rPr>
+              <w:t xml:space="preserve"> Алексеевич</w:t>
             </w:r>
           </w:p>
           <w:p>
@@ -5477,14 +5557,14 @@
               <w:rPr>
                 <w:iCs/>
               </w:rPr>
-              <w:t>Бурсиан</w:t>
+              <w:t>Степулёнок</w:t>
             </w:r>
             <w:proofErr w:type="spellEnd"/>
             <w:r>
               <w:rPr>
                 <w:iCs/>
               </w:rPr>
-              <w:t xml:space="preserve"> Ольга Викторовна</w:t>
+              <w:t xml:space="preserve"> Денис Олегович</w:t>
             </w:r>
           </w:p>
           <w:p>
@@ -5642,19 +5722,17 @@
                 <w:iCs/>
               </w:rPr>
             </w:pPr>
-            <w:proofErr w:type="spellStart"/>
-            <w:r>
-              <w:rPr>
-                <w:iCs/>
-              </w:rPr>
-              <w:t>Степулёнок</w:t>
-            </w:r>
-            <w:proofErr w:type="spellEnd"/>
-            <w:r>
-              <w:rPr>
-                <w:iCs/>
-              </w:rPr>
-              <w:t xml:space="preserve"> Денис Олегович</w:t>
+            <w:r>
+              <w:rPr>
+                <w:iCs/>
+              </w:rPr>
+              <w:t>Кольцов Максим</w:t>
+            </w:r>
+            <w:r>
+              <w:rPr>
+                <w:iCs/>
+              </w:rPr>
+              <w:t xml:space="preserve"> Алексеевич</w:t>
             </w:r>
           </w:p>
           <w:p>
@@ -5746,14 +5824,14 @@
               <w:rPr>
                 <w:iCs/>
               </w:rPr>
-              <w:t>Бурсиан</w:t>
+              <w:t>Степулёнок</w:t>
             </w:r>
             <w:proofErr w:type="spellEnd"/>
             <w:r>
               <w:rPr>
                 <w:iCs/>
               </w:rPr>
-              <w:t xml:space="preserve"> Ольга Викторовна</w:t>
+              <w:t xml:space="preserve"> Денис Олегович</w:t>
             </w:r>
           </w:p>
           <w:p>
@@ -5855,6 +5933,20 @@
                 <w:iCs/>
               </w:rPr>
             </w:pPr>
+            <w:r>
+              <w:rPr>
+                <w:i/>
+                <w:iCs/>
+              </w:rPr>
+              <w:t>Кольцов Максим Алексеевич,</w:t>
+            </w:r>
+            <w:r>
+              <w:rPr>
+                <w:i/>
+                <w:iCs/>
+              </w:rPr>
+              <w:t xml:space="preserve"> </w:t>
+            </w:r>
             <w:proofErr w:type="spellStart"/>
             <w:r>
               <w:rPr>

--- a/schedule/2013_november.docx
+++ b/schedule/2013_november.docx
@@ -2813,23 +2813,46 @@
           </w:p>
           <w:p>
             <w:pPr>
-              <w:jc w:val="right"/>
-              <w:rPr>
-                <w:iCs/>
-                <w:sz w:val="20"/>
-                <w:szCs w:val="20"/>
-              </w:rPr>
-            </w:pPr>
-          </w:p>
-          <w:p>
-            <w:pPr>
-              <w:jc w:val="right"/>
-              <w:rPr>
-                <w:iCs/>
-                <w:sz w:val="20"/>
-                <w:szCs w:val="20"/>
-              </w:rPr>
-            </w:pPr>
+              <w:jc w:val="center"/>
+              <w:rPr>
+                <w:i/>
+                <w:iCs/>
+                <w:sz w:val="20"/>
+                <w:szCs w:val="20"/>
+              </w:rPr>
+            </w:pPr>
+            <w:proofErr w:type="gramStart"/>
+            <w:r>
+              <w:rPr>
+                <w:sz w:val="20"/>
+                <w:szCs w:val="20"/>
+              </w:rPr>
+              <w:t>аспирант</w:t>
+            </w:r>
+            <w:proofErr w:type="gramEnd"/>
+            <w:r>
+              <w:rPr>
+                <w:sz w:val="20"/>
+                <w:szCs w:val="20"/>
+              </w:rPr>
+              <w:t xml:space="preserve"> </w:t>
+            </w:r>
+            <w:proofErr w:type="spellStart"/>
+            <w:r>
+              <w:rPr>
+                <w:sz w:val="20"/>
+                <w:szCs w:val="20"/>
+              </w:rPr>
+              <w:t>мат.механического</w:t>
+            </w:r>
+            <w:proofErr w:type="spellEnd"/>
+            <w:r>
+              <w:rPr>
+                <w:sz w:val="20"/>
+                <w:szCs w:val="20"/>
+              </w:rPr>
+              <w:t xml:space="preserve"> факультета СПб ГУ, педагог дополнительного образования ФМЛ №30</w:t>
+            </w:r>
           </w:p>
           <w:p>
             <w:pPr>
@@ -3153,6 +3176,8 @@
               </w:rPr>
               <w:t>»</w:t>
             </w:r>
+            <w:bookmarkStart w:id="0" w:name="_GoBack"/>
+            <w:bookmarkEnd w:id="0"/>
           </w:p>
           <w:p>
             <w:pPr>
@@ -3176,6 +3201,16 @@
               <w:rPr>
                 <w:i/>
                 <w:iCs/>
+              </w:rPr>
+            </w:pPr>
+          </w:p>
+          <w:p>
+            <w:pPr>
+              <w:jc w:val="right"/>
+              <w:rPr>
+                <w:iCs/>
+                <w:sz w:val="20"/>
+                <w:szCs w:val="20"/>
               </w:rPr>
             </w:pPr>
           </w:p>
@@ -6142,8 +6177,6 @@
               </w:rPr>
               <w:t>нформатики</w:t>
             </w:r>
-            <w:bookmarkStart w:id="0" w:name="_GoBack"/>
-            <w:bookmarkEnd w:id="0"/>
           </w:p>
         </w:tc>
       </w:tr>

--- a/schedule/2013_november.docx
+++ b/schedule/2013_november.docx
@@ -1,6 +1,6 @@
 
 <file path=word/document.xml><?xml version="1.0" encoding="utf-8"?>
-<w:document xmlns:wpc="http://schemas.microsoft.com/office/word/2010/wordprocessingCanvas" xmlns:mc="http://schemas.openxmlformats.org/markup-compatibility/2006" xmlns:o="urn:schemas-microsoft-com:office:office" xmlns:r="http://schemas.openxmlformats.org/officeDocument/2006/relationships" xmlns:m="http://schemas.openxmlformats.org/officeDocument/2006/math" xmlns:v="urn:schemas-microsoft-com:vml" xmlns:wp14="http://schemas.microsoft.com/office/word/2010/wordprocessingDrawing" xmlns:wp="http://schemas.openxmlformats.org/drawingml/2006/wordprocessingDrawing" xmlns:w10="urn:schemas-microsoft-com:office:word" xmlns:w="http://schemas.openxmlformats.org/wordprocessingml/2006/main" xmlns:w14="http://schemas.microsoft.com/office/word/2010/wordml" xmlns:w15="http://schemas.microsoft.com/office/word/2012/wordml" xmlns:wpg="http://schemas.microsoft.com/office/word/2010/wordprocessingGroup" xmlns:wpi="http://schemas.microsoft.com/office/word/2010/wordprocessingInk" xmlns:wne="http://schemas.microsoft.com/office/word/2006/wordml" xmlns:wps="http://schemas.microsoft.com/office/word/2010/wordprocessingShape" mc:Ignorable="w14 w15 wp14">
+<w:document xmlns:ve="http://schemas.openxmlformats.org/markup-compatibility/2006" xmlns:o="urn:schemas-microsoft-com:office:office" xmlns:r="http://schemas.openxmlformats.org/officeDocument/2006/relationships" xmlns:m="http://schemas.openxmlformats.org/officeDocument/2006/math" xmlns:v="urn:schemas-microsoft-com:vml" xmlns:wp="http://schemas.openxmlformats.org/drawingml/2006/wordprocessingDrawing" xmlns:w10="urn:schemas-microsoft-com:office:word" xmlns:w="http://schemas.openxmlformats.org/wordprocessingml/2006/main" xmlns:wne="http://schemas.microsoft.com/office/word/2006/wordml">
   <w:body>
     <w:p>
       <w:pPr>
@@ -71,14 +71,6 @@
           <w:szCs w:val="20"/>
         </w:rPr>
       </w:pPr>
-      <w:r>
-        <w:rPr>
-          <w:b/>
-          <w:sz w:val="20"/>
-          <w:szCs w:val="20"/>
-        </w:rPr>
-        <w:t>_____________</w:t>
-      </w:r>
       <w:proofErr w:type="spellStart"/>
       <w:r>
         <w:rPr>
@@ -86,7 +78,7 @@
           <w:sz w:val="20"/>
           <w:szCs w:val="20"/>
         </w:rPr>
-        <w:t>Р.В.Самсонов</w:t>
+        <w:t>_____________Р.В.Самсонов</w:t>
       </w:r>
       <w:proofErr w:type="spellEnd"/>
     </w:p>
@@ -105,25 +97,7 @@
           <w:sz w:val="20"/>
           <w:szCs w:val="20"/>
         </w:rPr>
-        <w:t xml:space="preserve">                                                                                                                                                                                                                      </w:t>
-      </w:r>
-      <w:proofErr w:type="gramStart"/>
-      <w:r>
-        <w:rPr>
-          <w:b/>
-          <w:sz w:val="20"/>
-          <w:szCs w:val="20"/>
-        </w:rPr>
-        <w:t>« 04</w:t>
-      </w:r>
-      <w:proofErr w:type="gramEnd"/>
-      <w:r>
-        <w:rPr>
-          <w:b/>
-          <w:sz w:val="20"/>
-          <w:szCs w:val="20"/>
-        </w:rPr>
-        <w:t xml:space="preserve"> »   октября   201</w:t>
+        <w:t xml:space="preserve">                                                                                                                                                                                                                      « 04 »   октября   201</w:t>
       </w:r>
       <w:r>
         <w:rPr>
@@ -166,21 +140,12 @@
           <w:sz w:val="28"/>
         </w:rPr>
       </w:pPr>
-      <w:proofErr w:type="gramStart"/>
       <w:r>
         <w:rPr>
           <w:b/>
           <w:sz w:val="28"/>
         </w:rPr>
-        <w:t>образовательной</w:t>
-      </w:r>
-      <w:proofErr w:type="gramEnd"/>
-      <w:r>
-        <w:rPr>
-          <w:b/>
-          <w:sz w:val="28"/>
-        </w:rPr>
-        <w:t xml:space="preserve"> сессии по ИНФОРМАТИКЕ</w:t>
+        <w:t>образовательной сессии по ИНФОРМАТИКЕ</w:t>
       </w:r>
     </w:p>
     <w:p>
@@ -234,7 +199,7 @@
           <w:insideV w:val="single" w:sz="4" w:space="0" w:color="auto"/>
         </w:tblBorders>
         <w:tblLayout w:type="fixed"/>
-        <w:tblLook w:val="01E0" w:firstRow="1" w:lastRow="1" w:firstColumn="1" w:lastColumn="1" w:noHBand="0" w:noVBand="0"/>
+        <w:tblLook w:val="01E0"/>
       </w:tblPr>
       <w:tblGrid>
         <w:gridCol w:w="804"/>
@@ -553,15 +518,7 @@
               <w:jc w:val="center"/>
             </w:pPr>
             <w:r>
-              <w:t xml:space="preserve"> (</w:t>
-            </w:r>
-            <w:proofErr w:type="gramStart"/>
-            <w:r>
-              <w:t>конференц</w:t>
-            </w:r>
-            <w:proofErr w:type="gramEnd"/>
-            <w:r>
-              <w:t>-зал)</w:t>
+              <w:t xml:space="preserve"> (конференц-зал)</w:t>
             </w:r>
           </w:p>
         </w:tc>
@@ -801,7 +758,6 @@
               <w:t>Каб</w:t>
             </w:r>
             <w:proofErr w:type="spellEnd"/>
-            <w:proofErr w:type="gramStart"/>
             <w:r>
               <w:rPr>
                 <w:iCs/>
@@ -810,7 +766,6 @@
               </w:rPr>
               <w:t>. информатики</w:t>
             </w:r>
-            <w:proofErr w:type="gramEnd"/>
           </w:p>
         </w:tc>
       </w:tr>
@@ -968,7 +923,6 @@
                 <w:szCs w:val="20"/>
               </w:rPr>
             </w:pPr>
-            <w:proofErr w:type="gramStart"/>
             <w:r>
               <w:rPr>
                 <w:iCs/>
@@ -983,16 +937,7 @@
                 <w:sz w:val="20"/>
                 <w:szCs w:val="20"/>
               </w:rPr>
-              <w:t>реподаватель</w:t>
-            </w:r>
-            <w:proofErr w:type="gramEnd"/>
-            <w:r>
-              <w:rPr>
-                <w:iCs/>
-                <w:sz w:val="20"/>
-                <w:szCs w:val="20"/>
-              </w:rPr>
-              <w:t xml:space="preserve"> СПб ГЭТУ «ЛЭТИ»</w:t>
+              <w:t>реподаватель СПб ГЭТУ «ЛЭТИ»</w:t>
             </w:r>
           </w:p>
           <w:p>
@@ -1104,68 +1049,41 @@
                 <w:szCs w:val="20"/>
               </w:rPr>
             </w:pPr>
-            <w:proofErr w:type="gramStart"/>
-            <w:r>
-              <w:rPr>
-                <w:sz w:val="20"/>
-                <w:szCs w:val="20"/>
-              </w:rPr>
-              <w:t>аспирант</w:t>
-            </w:r>
-            <w:proofErr w:type="gramEnd"/>
-            <w:r>
-              <w:rPr>
-                <w:sz w:val="20"/>
-                <w:szCs w:val="20"/>
-              </w:rPr>
-              <w:t xml:space="preserve"> </w:t>
-            </w:r>
+            <w:r>
+              <w:rPr>
+                <w:sz w:val="20"/>
+                <w:szCs w:val="20"/>
+              </w:rPr>
+              <w:t>аспирант мат.механического факультета СПб ГУ, педагог дополнительного образования ФМЛ №30</w:t>
+            </w:r>
+          </w:p>
+          <w:p>
+            <w:pPr>
+              <w:jc w:val="right"/>
+              <w:rPr>
+                <w:iCs/>
+                <w:sz w:val="20"/>
+                <w:szCs w:val="20"/>
+              </w:rPr>
+            </w:pPr>
             <w:proofErr w:type="spellStart"/>
             <w:r>
               <w:rPr>
-                <w:sz w:val="20"/>
-                <w:szCs w:val="20"/>
-              </w:rPr>
-              <w:t>мат.механического</w:t>
+                <w:iCs/>
+                <w:sz w:val="20"/>
+                <w:szCs w:val="20"/>
+              </w:rPr>
+              <w:t>Каб</w:t>
             </w:r>
             <w:proofErr w:type="spellEnd"/>
             <w:r>
               <w:rPr>
-                <w:sz w:val="20"/>
-                <w:szCs w:val="20"/>
-              </w:rPr>
-              <w:t xml:space="preserve"> факультета СПб ГУ, педагог дополнительного образования ФМЛ №30</w:t>
-            </w:r>
-          </w:p>
-          <w:p>
-            <w:pPr>
-              <w:jc w:val="right"/>
-              <w:rPr>
-                <w:iCs/>
-                <w:sz w:val="20"/>
-                <w:szCs w:val="20"/>
-              </w:rPr>
-            </w:pPr>
-            <w:proofErr w:type="spellStart"/>
-            <w:r>
-              <w:rPr>
-                <w:iCs/>
-                <w:sz w:val="20"/>
-                <w:szCs w:val="20"/>
-              </w:rPr>
-              <w:t>Каб</w:t>
-            </w:r>
-            <w:proofErr w:type="spellEnd"/>
-            <w:proofErr w:type="gramStart"/>
-            <w:r>
-              <w:rPr>
                 <w:iCs/>
                 <w:sz w:val="20"/>
                 <w:szCs w:val="20"/>
               </w:rPr>
               <w:t>. информатики</w:t>
             </w:r>
-            <w:proofErr w:type="gramEnd"/>
           </w:p>
         </w:tc>
       </w:tr>
@@ -1592,7 +1510,6 @@
               <w:t>Каб</w:t>
             </w:r>
             <w:proofErr w:type="spellEnd"/>
-            <w:proofErr w:type="gramStart"/>
             <w:r>
               <w:rPr>
                 <w:iCs/>
@@ -1601,7 +1518,6 @@
               </w:rPr>
               <w:t>. информатики</w:t>
             </w:r>
-            <w:proofErr w:type="gramEnd"/>
           </w:p>
         </w:tc>
       </w:tr>
@@ -1855,21 +1771,12 @@
                 <w:szCs w:val="20"/>
               </w:rPr>
             </w:pPr>
-            <w:proofErr w:type="gramStart"/>
-            <w:r>
-              <w:rPr>
-                <w:sz w:val="20"/>
-                <w:szCs w:val="20"/>
-              </w:rPr>
-              <w:t>преподаватель</w:t>
-            </w:r>
-            <w:proofErr w:type="gramEnd"/>
-            <w:r>
-              <w:rPr>
-                <w:sz w:val="20"/>
-                <w:szCs w:val="20"/>
-              </w:rPr>
-              <w:t xml:space="preserve"> кружка «обучения мастерству программирования» </w:t>
+            <w:r>
+              <w:rPr>
+                <w:sz w:val="20"/>
+                <w:szCs w:val="20"/>
+              </w:rPr>
+              <w:t xml:space="preserve">преподаватель кружка «обучения мастерству программирования» </w:t>
             </w:r>
           </w:p>
           <w:p>
@@ -1915,7 +1822,6 @@
               <w:t>Каб</w:t>
             </w:r>
             <w:proofErr w:type="spellEnd"/>
-            <w:proofErr w:type="gramStart"/>
             <w:r>
               <w:rPr>
                 <w:iCs/>
@@ -1924,7 +1830,6 @@
               </w:rPr>
               <w:t>. информатики</w:t>
             </w:r>
-            <w:proofErr w:type="gramEnd"/>
           </w:p>
         </w:tc>
       </w:tr>
@@ -2325,7 +2230,6 @@
               <w:t>Каб</w:t>
             </w:r>
             <w:proofErr w:type="spellEnd"/>
-            <w:proofErr w:type="gramStart"/>
             <w:r>
               <w:rPr>
                 <w:iCs/>
@@ -2334,7 +2238,6 @@
               </w:rPr>
               <w:t>. информатики</w:t>
             </w:r>
-            <w:proofErr w:type="gramEnd"/>
           </w:p>
         </w:tc>
       </w:tr>
@@ -2792,7 +2695,23 @@
                 <w:b/>
                 <w:bCs/>
               </w:rPr>
-              <w:t>: деревья</w:t>
+              <w:t xml:space="preserve">: </w:t>
+            </w:r>
+            <w:proofErr w:type="spellStart"/>
+            <w:r>
+              <w:rPr>
+                <w:b/>
+                <w:bCs/>
+              </w:rPr>
+              <w:t>рандомизированная</w:t>
+            </w:r>
+            <w:proofErr w:type="spellEnd"/>
+            <w:r>
+              <w:rPr>
+                <w:b/>
+                <w:bCs/>
+              </w:rPr>
+              <w:t xml:space="preserve"> куча, дерево двоичного поиска, декартово дерево по явному и неявному ключу</w:t>
             </w:r>
           </w:p>
           <w:p>
@@ -2821,37 +2740,12 @@
                 <w:szCs w:val="20"/>
               </w:rPr>
             </w:pPr>
-            <w:proofErr w:type="gramStart"/>
-            <w:r>
-              <w:rPr>
-                <w:sz w:val="20"/>
-                <w:szCs w:val="20"/>
-              </w:rPr>
-              <w:t>аспирант</w:t>
-            </w:r>
-            <w:proofErr w:type="gramEnd"/>
-            <w:r>
-              <w:rPr>
-                <w:sz w:val="20"/>
-                <w:szCs w:val="20"/>
-              </w:rPr>
-              <w:t xml:space="preserve"> </w:t>
-            </w:r>
-            <w:proofErr w:type="spellStart"/>
-            <w:r>
-              <w:rPr>
-                <w:sz w:val="20"/>
-                <w:szCs w:val="20"/>
-              </w:rPr>
-              <w:t>мат.механического</w:t>
-            </w:r>
-            <w:proofErr w:type="spellEnd"/>
-            <w:r>
-              <w:rPr>
-                <w:sz w:val="20"/>
-                <w:szCs w:val="20"/>
-              </w:rPr>
-              <w:t xml:space="preserve"> факультета СПб ГУ, педагог дополнительного образования ФМЛ №30</w:t>
+            <w:r>
+              <w:rPr>
+                <w:sz w:val="20"/>
+                <w:szCs w:val="20"/>
+              </w:rPr>
+              <w:t>аспирант мат.механического факультета СПб ГУ, педагог дополнительного образования ФМЛ №30</w:t>
             </w:r>
           </w:p>
           <w:p>
@@ -3661,13 +3555,8 @@
             <w:pPr>
               <w:jc w:val="center"/>
             </w:pPr>
-            <w:proofErr w:type="gramStart"/>
-            <w:r>
-              <w:t>гидрогеологии</w:t>
-            </w:r>
-            <w:proofErr w:type="gramEnd"/>
-            <w:r>
-              <w:t xml:space="preserve"> геологического факультета СПб ГУ</w:t>
+            <w:r>
+              <w:t>гидрогеологии геологического факультета СПб ГУ</w:t>
             </w:r>
           </w:p>
           <w:p>
@@ -3790,16 +3679,6 @@
                 <w:szCs w:val="22"/>
               </w:rPr>
             </w:pPr>
-          </w:p>
-          <w:p>
-            <w:pPr>
-              <w:jc w:val="center"/>
-              <w:rPr>
-                <w:b/>
-                <w:sz w:val="22"/>
-                <w:szCs w:val="22"/>
-              </w:rPr>
-            </w:pPr>
             <w:r>
               <w:rPr>
                 <w:b/>
@@ -3937,15 +3816,6 @@
           </w:p>
           <w:p>
             <w:pPr>
-              <w:jc w:val="center"/>
-              <w:rPr>
-                <w:i/>
-                <w:iCs/>
-              </w:rPr>
-            </w:pPr>
-          </w:p>
-          <w:p>
-            <w:pPr>
               <w:jc w:val="right"/>
               <w:rPr>
                 <w:b/>
@@ -4038,16 +3908,6 @@
               </w:rPr>
               <w:t>Цыпленков Алексей Евгеньевич</w:t>
             </w:r>
-          </w:p>
-          <w:p>
-            <w:pPr>
-              <w:jc w:val="right"/>
-              <w:rPr>
-                <w:bCs/>
-                <w:sz w:val="20"/>
-                <w:szCs w:val="20"/>
-              </w:rPr>
-            </w:pPr>
           </w:p>
           <w:p>
             <w:pPr>
@@ -4762,7 +4622,7 @@
           <w:insideV w:val="single" w:sz="4" w:space="0" w:color="auto"/>
         </w:tblBorders>
         <w:tblLayout w:type="fixed"/>
-        <w:tblLook w:val="01E0" w:firstRow="1" w:lastRow="1" w:firstColumn="1" w:lastColumn="1" w:noHBand="0" w:noVBand="0"/>
+        <w:tblLook w:val="01E0"/>
       </w:tblPr>
       <w:tblGrid>
         <w:gridCol w:w="804"/>
@@ -6535,7 +6395,7 @@
 </file>
 
 <file path=word/numbering.xml><?xml version="1.0" encoding="utf-8"?>
-<w:numbering xmlns:wpc="http://schemas.microsoft.com/office/word/2010/wordprocessingCanvas" xmlns:mc="http://schemas.openxmlformats.org/markup-compatibility/2006" xmlns:o="urn:schemas-microsoft-com:office:office" xmlns:r="http://schemas.openxmlformats.org/officeDocument/2006/relationships" xmlns:m="http://schemas.openxmlformats.org/officeDocument/2006/math" xmlns:v="urn:schemas-microsoft-com:vml" xmlns:wp14="http://schemas.microsoft.com/office/word/2010/wordprocessingDrawing" xmlns:wp="http://schemas.openxmlformats.org/drawingml/2006/wordprocessingDrawing" xmlns:w10="urn:schemas-microsoft-com:office:word" xmlns:w="http://schemas.openxmlformats.org/wordprocessingml/2006/main" xmlns:w14="http://schemas.microsoft.com/office/word/2010/wordml" xmlns:w15="http://schemas.microsoft.com/office/word/2012/wordml" xmlns:wpg="http://schemas.microsoft.com/office/word/2010/wordprocessingGroup" xmlns:wpi="http://schemas.microsoft.com/office/word/2010/wordprocessingInk" xmlns:wne="http://schemas.microsoft.com/office/word/2006/wordml" xmlns:wps="http://schemas.microsoft.com/office/word/2010/wordprocessingShape" mc:Ignorable="w14 w15 wp14">
+<w:numbering xmlns:ve="http://schemas.openxmlformats.org/markup-compatibility/2006" xmlns:o="urn:schemas-microsoft-com:office:office" xmlns:r="http://schemas.openxmlformats.org/officeDocument/2006/relationships" xmlns:m="http://schemas.openxmlformats.org/officeDocument/2006/math" xmlns:v="urn:schemas-microsoft-com:vml" xmlns:wp="http://schemas.openxmlformats.org/drawingml/2006/wordprocessingDrawing" xmlns:w10="urn:schemas-microsoft-com:office:word" xmlns:w="http://schemas.openxmlformats.org/wordprocessingml/2006/main" xmlns:wne="http://schemas.microsoft.com/office/word/2006/wordml">
   <w:abstractNum w:abstractNumId="0">
     <w:nsid w:val="12184504"/>
     <w:multiLevelType w:val="hybridMultilevel"/>
@@ -6772,7 +6632,7 @@
 </file>
 
 <file path=word/styles.xml><?xml version="1.0" encoding="utf-8"?>
-<w:styles xmlns:mc="http://schemas.openxmlformats.org/markup-compatibility/2006" xmlns:r="http://schemas.openxmlformats.org/officeDocument/2006/relationships" xmlns:w="http://schemas.openxmlformats.org/wordprocessingml/2006/main" xmlns:w14="http://schemas.microsoft.com/office/word/2010/wordml" xmlns:w15="http://schemas.microsoft.com/office/word/2012/wordml" mc:Ignorable="w14 w15">
+<w:styles xmlns:r="http://schemas.openxmlformats.org/officeDocument/2006/relationships" xmlns:w="http://schemas.openxmlformats.org/wordprocessingml/2006/main">
   <w:docDefaults>
     <w:rPrDefault>
       <w:rPr>
@@ -6782,372 +6642,150 @@
     </w:rPrDefault>
     <w:pPrDefault/>
   </w:docDefaults>
-  <w:latentStyles w:defLockedState="0" w:defUIPriority="0" w:defSemiHidden="0" w:defUnhideWhenUsed="0" w:defQFormat="0" w:count="371">
-    <w:lsdException w:name="Normal" w:locked="1" w:qFormat="1"/>
-    <w:lsdException w:name="heading 1" w:locked="1" w:qFormat="1"/>
-    <w:lsdException w:name="heading 2" w:locked="1" w:semiHidden="1" w:unhideWhenUsed="1" w:qFormat="1"/>
-    <w:lsdException w:name="heading 3" w:locked="1" w:semiHidden="1" w:unhideWhenUsed="1" w:qFormat="1"/>
-    <w:lsdException w:name="heading 4" w:locked="1" w:semiHidden="1" w:unhideWhenUsed="1" w:qFormat="1"/>
-    <w:lsdException w:name="heading 5" w:locked="1" w:semiHidden="1" w:unhideWhenUsed="1" w:qFormat="1"/>
-    <w:lsdException w:name="heading 6" w:locked="1" w:semiHidden="1" w:unhideWhenUsed="1" w:qFormat="1"/>
-    <w:lsdException w:name="heading 7" w:locked="1" w:semiHidden="1" w:unhideWhenUsed="1" w:qFormat="1"/>
-    <w:lsdException w:name="heading 8" w:locked="1" w:semiHidden="1" w:unhideWhenUsed="1" w:qFormat="1"/>
-    <w:lsdException w:name="heading 9" w:locked="1" w:semiHidden="1" w:unhideWhenUsed="1" w:qFormat="1"/>
-    <w:lsdException w:name="index 1" w:semiHidden="1" w:unhideWhenUsed="1"/>
-    <w:lsdException w:name="index 2" w:semiHidden="1" w:unhideWhenUsed="1"/>
-    <w:lsdException w:name="index 3" w:semiHidden="1" w:unhideWhenUsed="1"/>
-    <w:lsdException w:name="index 4" w:semiHidden="1" w:unhideWhenUsed="1"/>
-    <w:lsdException w:name="index 5" w:semiHidden="1" w:unhideWhenUsed="1"/>
-    <w:lsdException w:name="index 6" w:semiHidden="1" w:unhideWhenUsed="1"/>
-    <w:lsdException w:name="index 7" w:semiHidden="1" w:unhideWhenUsed="1"/>
-    <w:lsdException w:name="index 8" w:semiHidden="1" w:unhideWhenUsed="1"/>
-    <w:lsdException w:name="index 9" w:semiHidden="1" w:unhideWhenUsed="1"/>
-    <w:lsdException w:name="toc 1" w:locked="1" w:semiHidden="1" w:unhideWhenUsed="1"/>
-    <w:lsdException w:name="toc 2" w:locked="1" w:semiHidden="1" w:unhideWhenUsed="1"/>
-    <w:lsdException w:name="toc 3" w:locked="1" w:semiHidden="1" w:unhideWhenUsed="1"/>
-    <w:lsdException w:name="toc 4" w:locked="1" w:semiHidden="1" w:unhideWhenUsed="1"/>
-    <w:lsdException w:name="toc 5" w:locked="1" w:semiHidden="1" w:unhideWhenUsed="1"/>
-    <w:lsdException w:name="toc 6" w:locked="1" w:semiHidden="1" w:unhideWhenUsed="1"/>
-    <w:lsdException w:name="toc 7" w:locked="1" w:semiHidden="1" w:unhideWhenUsed="1"/>
-    <w:lsdException w:name="toc 8" w:locked="1" w:semiHidden="1" w:unhideWhenUsed="1"/>
-    <w:lsdException w:name="toc 9" w:locked="1" w:semiHidden="1" w:unhideWhenUsed="1"/>
-    <w:lsdException w:name="Normal Indent" w:semiHidden="1" w:unhideWhenUsed="1"/>
-    <w:lsdException w:name="footnote text" w:semiHidden="1" w:unhideWhenUsed="1"/>
-    <w:lsdException w:name="annotation text" w:semiHidden="1" w:unhideWhenUsed="1"/>
-    <w:lsdException w:name="header" w:semiHidden="1" w:unhideWhenUsed="1"/>
-    <w:lsdException w:name="footer" w:semiHidden="1" w:unhideWhenUsed="1"/>
-    <w:lsdException w:name="index heading" w:semiHidden="1" w:unhideWhenUsed="1"/>
-    <w:lsdException w:name="caption" w:locked="1" w:semiHidden="1" w:unhideWhenUsed="1" w:qFormat="1"/>
-    <w:lsdException w:name="table of figures" w:semiHidden="1" w:unhideWhenUsed="1"/>
-    <w:lsdException w:name="envelope address" w:semiHidden="1" w:unhideWhenUsed="1"/>
-    <w:lsdException w:name="envelope return" w:semiHidden="1" w:unhideWhenUsed="1"/>
-    <w:lsdException w:name="footnote reference" w:semiHidden="1" w:unhideWhenUsed="1"/>
-    <w:lsdException w:name="annotation reference" w:semiHidden="1" w:unhideWhenUsed="1"/>
-    <w:lsdException w:name="line number" w:semiHidden="1" w:unhideWhenUsed="1"/>
-    <w:lsdException w:name="page number" w:semiHidden="1" w:unhideWhenUsed="1"/>
-    <w:lsdException w:name="endnote reference" w:semiHidden="1" w:unhideWhenUsed="1"/>
-    <w:lsdException w:name="endnote text" w:semiHidden="1" w:unhideWhenUsed="1"/>
-    <w:lsdException w:name="table of authorities" w:semiHidden="1" w:unhideWhenUsed="1"/>
-    <w:lsdException w:name="macro" w:semiHidden="1" w:unhideWhenUsed="1"/>
-    <w:lsdException w:name="toa heading" w:semiHidden="1" w:unhideWhenUsed="1"/>
-    <w:lsdException w:name="List" w:semiHidden="1" w:unhideWhenUsed="1"/>
-    <w:lsdException w:name="List Bullet" w:semiHidden="1" w:unhideWhenUsed="1"/>
-    <w:lsdException w:name="List 2" w:semiHidden="1" w:unhideWhenUsed="1"/>
-    <w:lsdException w:name="List 3" w:semiHidden="1" w:unhideWhenUsed="1"/>
-    <w:lsdException w:name="List Bullet 2" w:semiHidden="1" w:unhideWhenUsed="1"/>
-    <w:lsdException w:name="List Bullet 3" w:semiHidden="1" w:unhideWhenUsed="1"/>
-    <w:lsdException w:name="List Bullet 4" w:semiHidden="1" w:unhideWhenUsed="1"/>
-    <w:lsdException w:name="List Bullet 5" w:semiHidden="1" w:unhideWhenUsed="1"/>
-    <w:lsdException w:name="List Number 2" w:semiHidden="1" w:unhideWhenUsed="1"/>
-    <w:lsdException w:name="List Number 3" w:semiHidden="1" w:unhideWhenUsed="1"/>
-    <w:lsdException w:name="List Number 4" w:semiHidden="1" w:unhideWhenUsed="1"/>
-    <w:lsdException w:name="List Number 5" w:semiHidden="1" w:unhideWhenUsed="1"/>
-    <w:lsdException w:name="Title" w:locked="1" w:qFormat="1"/>
-    <w:lsdException w:name="Closing" w:semiHidden="1" w:unhideWhenUsed="1"/>
-    <w:lsdException w:name="Signature" w:semiHidden="1" w:unhideWhenUsed="1"/>
-    <w:lsdException w:name="Default Paragraph Font" w:locked="1" w:semiHidden="1" w:unhideWhenUsed="1"/>
-    <w:lsdException w:name="Body Text" w:semiHidden="1" w:unhideWhenUsed="1"/>
-    <w:lsdException w:name="Body Text Indent" w:semiHidden="1" w:unhideWhenUsed="1"/>
-    <w:lsdException w:name="List Continue" w:semiHidden="1" w:unhideWhenUsed="1"/>
-    <w:lsdException w:name="List Continue 2" w:semiHidden="1" w:unhideWhenUsed="1"/>
-    <w:lsdException w:name="List Continue 3" w:semiHidden="1" w:unhideWhenUsed="1"/>
-    <w:lsdException w:name="List Continue 4" w:semiHidden="1" w:unhideWhenUsed="1"/>
-    <w:lsdException w:name="List Continue 5" w:semiHidden="1" w:unhideWhenUsed="1"/>
-    <w:lsdException w:name="Message Header" w:semiHidden="1" w:unhideWhenUsed="1"/>
-    <w:lsdException w:name="Subtitle" w:locked="1" w:qFormat="1"/>
-    <w:lsdException w:name="Body Text First Indent 2" w:semiHidden="1" w:unhideWhenUsed="1"/>
-    <w:lsdException w:name="Note Heading" w:semiHidden="1" w:unhideWhenUsed="1"/>
-    <w:lsdException w:name="Body Text 2" w:semiHidden="1" w:unhideWhenUsed="1"/>
-    <w:lsdException w:name="Body Text 3" w:semiHidden="1" w:unhideWhenUsed="1"/>
-    <w:lsdException w:name="Body Text Indent 2" w:semiHidden="1" w:unhideWhenUsed="1"/>
-    <w:lsdException w:name="Body Text Indent 3" w:semiHidden="1" w:unhideWhenUsed="1"/>
-    <w:lsdException w:name="Block Text" w:semiHidden="1" w:unhideWhenUsed="1"/>
-    <w:lsdException w:name="Hyperlink" w:semiHidden="1" w:unhideWhenUsed="1"/>
-    <w:lsdException w:name="FollowedHyperlink" w:semiHidden="1" w:unhideWhenUsed="1"/>
-    <w:lsdException w:name="Strong" w:locked="1" w:qFormat="1"/>
-    <w:lsdException w:name="Emphasis" w:locked="1" w:qFormat="1"/>
-    <w:lsdException w:name="Document Map" w:semiHidden="1" w:unhideWhenUsed="1"/>
-    <w:lsdException w:name="Plain Text" w:semiHidden="1" w:unhideWhenUsed="1"/>
-    <w:lsdException w:name="E-mail Signature" w:semiHidden="1" w:unhideWhenUsed="1"/>
-    <w:lsdException w:name="HTML Top of Form" w:semiHidden="1" w:unhideWhenUsed="1"/>
-    <w:lsdException w:name="HTML Bottom of Form" w:semiHidden="1" w:unhideWhenUsed="1"/>
-    <w:lsdException w:name="Normal (Web)" w:semiHidden="1" w:unhideWhenUsed="1"/>
-    <w:lsdException w:name="HTML Acronym" w:semiHidden="1" w:unhideWhenUsed="1"/>
-    <w:lsdException w:name="HTML Address" w:semiHidden="1" w:unhideWhenUsed="1"/>
-    <w:lsdException w:name="HTML Cite" w:semiHidden="1" w:unhideWhenUsed="1"/>
-    <w:lsdException w:name="HTML Code" w:semiHidden="1" w:unhideWhenUsed="1"/>
-    <w:lsdException w:name="HTML Definition" w:semiHidden="1" w:unhideWhenUsed="1"/>
-    <w:lsdException w:name="HTML Keyboard" w:semiHidden="1" w:unhideWhenUsed="1"/>
-    <w:lsdException w:name="HTML Preformatted" w:semiHidden="1" w:unhideWhenUsed="1"/>
-    <w:lsdException w:name="HTML Sample" w:semiHidden="1" w:unhideWhenUsed="1"/>
-    <w:lsdException w:name="HTML Typewriter" w:semiHidden="1" w:unhideWhenUsed="1"/>
-    <w:lsdException w:name="HTML Variable" w:semiHidden="1" w:unhideWhenUsed="1"/>
-    <w:lsdException w:name="Normal Table" w:semiHidden="1" w:unhideWhenUsed="1"/>
-    <w:lsdException w:name="annotation subject" w:semiHidden="1" w:unhideWhenUsed="1"/>
-    <w:lsdException w:name="No List" w:semiHidden="1" w:unhideWhenUsed="1"/>
-    <w:lsdException w:name="Outline List 1" w:semiHidden="1" w:unhideWhenUsed="1"/>
-    <w:lsdException w:name="Outline List 2" w:semiHidden="1" w:unhideWhenUsed="1"/>
-    <w:lsdException w:name="Outline List 3" w:semiHidden="1" w:unhideWhenUsed="1"/>
-    <w:lsdException w:name="Table Simple 1" w:semiHidden="1" w:unhideWhenUsed="1"/>
-    <w:lsdException w:name="Table Simple 2" w:semiHidden="1" w:unhideWhenUsed="1"/>
-    <w:lsdException w:name="Table Simple 3" w:semiHidden="1" w:unhideWhenUsed="1"/>
-    <w:lsdException w:name="Table Classic 1" w:semiHidden="1" w:unhideWhenUsed="1"/>
-    <w:lsdException w:name="Table Classic 2" w:semiHidden="1" w:unhideWhenUsed="1"/>
-    <w:lsdException w:name="Table Classic 3" w:semiHidden="1" w:unhideWhenUsed="1"/>
-    <w:lsdException w:name="Table Classic 4" w:semiHidden="1" w:unhideWhenUsed="1"/>
-    <w:lsdException w:name="Table Colorful 1" w:semiHidden="1" w:unhideWhenUsed="1"/>
-    <w:lsdException w:name="Table Colorful 2" w:semiHidden="1" w:unhideWhenUsed="1"/>
-    <w:lsdException w:name="Table Colorful 3" w:semiHidden="1" w:unhideWhenUsed="1"/>
-    <w:lsdException w:name="Table Columns 1" w:semiHidden="1" w:unhideWhenUsed="1"/>
-    <w:lsdException w:name="Table Columns 2" w:semiHidden="1" w:unhideWhenUsed="1"/>
-    <w:lsdException w:name="Table Columns 3" w:semiHidden="1" w:unhideWhenUsed="1"/>
-    <w:lsdException w:name="Table Columns 4" w:semiHidden="1" w:unhideWhenUsed="1"/>
-    <w:lsdException w:name="Table Columns 5" w:semiHidden="1" w:unhideWhenUsed="1"/>
-    <w:lsdException w:name="Table Grid 1" w:semiHidden="1" w:unhideWhenUsed="1"/>
-    <w:lsdException w:name="Table Grid 2" w:semiHidden="1" w:unhideWhenUsed="1"/>
-    <w:lsdException w:name="Table Grid 3" w:semiHidden="1" w:unhideWhenUsed="1"/>
-    <w:lsdException w:name="Table Grid 4" w:semiHidden="1" w:unhideWhenUsed="1"/>
-    <w:lsdException w:name="Table Grid 5" w:semiHidden="1" w:unhideWhenUsed="1"/>
-    <w:lsdException w:name="Table Grid 6" w:semiHidden="1" w:unhideWhenUsed="1"/>
-    <w:lsdException w:name="Table Grid 7" w:semiHidden="1" w:unhideWhenUsed="1"/>
-    <w:lsdException w:name="Table Grid 8" w:semiHidden="1" w:unhideWhenUsed="1"/>
-    <w:lsdException w:name="Table List 1" w:semiHidden="1" w:unhideWhenUsed="1"/>
-    <w:lsdException w:name="Table List 2" w:semiHidden="1" w:unhideWhenUsed="1"/>
-    <w:lsdException w:name="Table List 3" w:semiHidden="1" w:unhideWhenUsed="1"/>
-    <w:lsdException w:name="Table List 4" w:semiHidden="1" w:unhideWhenUsed="1"/>
-    <w:lsdException w:name="Table List 5" w:semiHidden="1" w:unhideWhenUsed="1"/>
-    <w:lsdException w:name="Table List 6" w:semiHidden="1" w:unhideWhenUsed="1"/>
-    <w:lsdException w:name="Table List 7" w:semiHidden="1" w:unhideWhenUsed="1"/>
-    <w:lsdException w:name="Table List 8" w:semiHidden="1" w:unhideWhenUsed="1"/>
-    <w:lsdException w:name="Table 3D effects 1" w:semiHidden="1" w:unhideWhenUsed="1"/>
-    <w:lsdException w:name="Table 3D effects 2" w:semiHidden="1" w:unhideWhenUsed="1"/>
-    <w:lsdException w:name="Table 3D effects 3" w:semiHidden="1" w:unhideWhenUsed="1"/>
-    <w:lsdException w:name="Table Contemporary" w:semiHidden="1" w:unhideWhenUsed="1"/>
-    <w:lsdException w:name="Table Elegant" w:semiHidden="1" w:unhideWhenUsed="1"/>
-    <w:lsdException w:name="Table Professional" w:semiHidden="1" w:unhideWhenUsed="1"/>
-    <w:lsdException w:name="Table Subtle 1" w:semiHidden="1" w:unhideWhenUsed="1"/>
-    <w:lsdException w:name="Table Subtle 2" w:semiHidden="1" w:unhideWhenUsed="1"/>
-    <w:lsdException w:name="Table Web 1" w:semiHidden="1" w:unhideWhenUsed="1"/>
-    <w:lsdException w:name="Table Web 2" w:semiHidden="1" w:unhideWhenUsed="1"/>
-    <w:lsdException w:name="Table Web 3" w:semiHidden="1" w:unhideWhenUsed="1"/>
-    <w:lsdException w:name="Balloon Text" w:semiHidden="1" w:unhideWhenUsed="1"/>
-    <w:lsdException w:name="Table Grid" w:locked="1"/>
-    <w:lsdException w:name="Table Theme" w:semiHidden="1" w:unhideWhenUsed="1"/>
-    <w:lsdException w:name="Placeholder Text" w:semiHidden="1" w:uiPriority="99"/>
-    <w:lsdException w:name="No Spacing" w:uiPriority="1" w:qFormat="1"/>
-    <w:lsdException w:name="Light Shading" w:uiPriority="60"/>
-    <w:lsdException w:name="Light List" w:uiPriority="61"/>
-    <w:lsdException w:name="Light Grid" w:uiPriority="62"/>
-    <w:lsdException w:name="Medium Shading 1" w:uiPriority="63"/>
-    <w:lsdException w:name="Medium Shading 2" w:uiPriority="64"/>
-    <w:lsdException w:name="Medium List 1" w:uiPriority="65"/>
-    <w:lsdException w:name="Medium List 2" w:uiPriority="66"/>
-    <w:lsdException w:name="Medium Grid 1" w:uiPriority="67"/>
-    <w:lsdException w:name="Medium Grid 2" w:uiPriority="68"/>
-    <w:lsdException w:name="Medium Grid 3" w:uiPriority="69"/>
-    <w:lsdException w:name="Dark List" w:uiPriority="70"/>
-    <w:lsdException w:name="Colorful Shading" w:uiPriority="71"/>
-    <w:lsdException w:name="Colorful List" w:uiPriority="72"/>
-    <w:lsdException w:name="Colorful Grid" w:uiPriority="73"/>
-    <w:lsdException w:name="Light Shading Accent 1" w:uiPriority="60"/>
-    <w:lsdException w:name="Light List Accent 1" w:uiPriority="61"/>
-    <w:lsdException w:name="Light Grid Accent 1" w:uiPriority="62"/>
-    <w:lsdException w:name="Medium Shading 1 Accent 1" w:uiPriority="63"/>
-    <w:lsdException w:name="Medium Shading 2 Accent 1" w:uiPriority="64"/>
-    <w:lsdException w:name="Medium List 1 Accent 1" w:uiPriority="65"/>
-    <w:lsdException w:name="Revision" w:semiHidden="1" w:uiPriority="99"/>
-    <w:lsdException w:name="List Paragraph" w:uiPriority="34" w:qFormat="1"/>
-    <w:lsdException w:name="Quote" w:uiPriority="29" w:qFormat="1"/>
-    <w:lsdException w:name="Intense Quote" w:uiPriority="30" w:qFormat="1"/>
-    <w:lsdException w:name="Medium List 2 Accent 1" w:uiPriority="66"/>
-    <w:lsdException w:name="Medium Grid 1 Accent 1" w:uiPriority="67"/>
-    <w:lsdException w:name="Medium Grid 2 Accent 1" w:uiPriority="68"/>
-    <w:lsdException w:name="Medium Grid 3 Accent 1" w:uiPriority="69"/>
-    <w:lsdException w:name="Dark List Accent 1" w:uiPriority="70"/>
-    <w:lsdException w:name="Colorful Shading Accent 1" w:uiPriority="71"/>
-    <w:lsdException w:name="Colorful List Accent 1" w:uiPriority="72"/>
-    <w:lsdException w:name="Colorful Grid Accent 1" w:uiPriority="73"/>
-    <w:lsdException w:name="Light Shading Accent 2" w:uiPriority="60"/>
-    <w:lsdException w:name="Light List Accent 2" w:uiPriority="61"/>
-    <w:lsdException w:name="Light Grid Accent 2" w:uiPriority="62"/>
-    <w:lsdException w:name="Medium Shading 1 Accent 2" w:uiPriority="63"/>
-    <w:lsdException w:name="Medium Shading 2 Accent 2" w:uiPriority="64"/>
-    <w:lsdException w:name="Medium List 1 Accent 2" w:uiPriority="65"/>
-    <w:lsdException w:name="Medium List 2 Accent 2" w:uiPriority="66"/>
-    <w:lsdException w:name="Medium Grid 1 Accent 2" w:uiPriority="67"/>
-    <w:lsdException w:name="Medium Grid 2 Accent 2" w:uiPriority="68"/>
-    <w:lsdException w:name="Medium Grid 3 Accent 2" w:uiPriority="69"/>
-    <w:lsdException w:name="Dark List Accent 2" w:uiPriority="70"/>
-    <w:lsdException w:name="Colorful Shading Accent 2" w:uiPriority="71"/>
-    <w:lsdException w:name="Colorful List Accent 2" w:uiPriority="72"/>
-    <w:lsdException w:name="Colorful Grid Accent 2" w:uiPriority="73"/>
-    <w:lsdException w:name="Light Shading Accent 3" w:uiPriority="60"/>
-    <w:lsdException w:name="Light List Accent 3" w:uiPriority="61"/>
-    <w:lsdException w:name="Light Grid Accent 3" w:uiPriority="62"/>
-    <w:lsdException w:name="Medium Shading 1 Accent 3" w:uiPriority="63"/>
-    <w:lsdException w:name="Medium Shading 2 Accent 3" w:uiPriority="64"/>
-    <w:lsdException w:name="Medium List 1 Accent 3" w:uiPriority="65"/>
-    <w:lsdException w:name="Medium List 2 Accent 3" w:uiPriority="66"/>
-    <w:lsdException w:name="Medium Grid 1 Accent 3" w:uiPriority="67"/>
-    <w:lsdException w:name="Medium Grid 2 Accent 3" w:uiPriority="68"/>
-    <w:lsdException w:name="Medium Grid 3 Accent 3" w:uiPriority="69"/>
-    <w:lsdException w:name="Dark List Accent 3" w:uiPriority="70"/>
-    <w:lsdException w:name="Colorful Shading Accent 3" w:uiPriority="71"/>
-    <w:lsdException w:name="Colorful List Accent 3" w:uiPriority="72"/>
-    <w:lsdException w:name="Colorful Grid Accent 3" w:uiPriority="73"/>
-    <w:lsdException w:name="Light Shading Accent 4" w:uiPriority="60"/>
-    <w:lsdException w:name="Light List Accent 4" w:uiPriority="61"/>
-    <w:lsdException w:name="Light Grid Accent 4" w:uiPriority="62"/>
-    <w:lsdException w:name="Medium Shading 1 Accent 4" w:uiPriority="63"/>
-    <w:lsdException w:name="Medium Shading 2 Accent 4" w:uiPriority="64"/>
-    <w:lsdException w:name="Medium List 1 Accent 4" w:uiPriority="65"/>
-    <w:lsdException w:name="Medium List 2 Accent 4" w:uiPriority="66"/>
-    <w:lsdException w:name="Medium Grid 1 Accent 4" w:uiPriority="67"/>
-    <w:lsdException w:name="Medium Grid 2 Accent 4" w:uiPriority="68"/>
-    <w:lsdException w:name="Medium Grid 3 Accent 4" w:uiPriority="69"/>
-    <w:lsdException w:name="Dark List Accent 4" w:uiPriority="70"/>
-    <w:lsdException w:name="Colorful Shading Accent 4" w:uiPriority="71"/>
-    <w:lsdException w:name="Colorful List Accent 4" w:uiPriority="72"/>
-    <w:lsdException w:name="Colorful Grid Accent 4" w:uiPriority="73"/>
-    <w:lsdException w:name="Light Shading Accent 5" w:uiPriority="60"/>
-    <w:lsdException w:name="Light List Accent 5" w:uiPriority="61"/>
-    <w:lsdException w:name="Light Grid Accent 5" w:uiPriority="62"/>
-    <w:lsdException w:name="Medium Shading 1 Accent 5" w:uiPriority="63"/>
-    <w:lsdException w:name="Medium Shading 2 Accent 5" w:uiPriority="64"/>
-    <w:lsdException w:name="Medium List 1 Accent 5" w:uiPriority="65"/>
-    <w:lsdException w:name="Medium List 2 Accent 5" w:uiPriority="66"/>
-    <w:lsdException w:name="Medium Grid 1 Accent 5" w:uiPriority="67"/>
-    <w:lsdException w:name="Medium Grid 2 Accent 5" w:uiPriority="68"/>
-    <w:lsdException w:name="Medium Grid 3 Accent 5" w:uiPriority="69"/>
-    <w:lsdException w:name="Dark List Accent 5" w:uiPriority="70"/>
-    <w:lsdException w:name="Colorful Shading Accent 5" w:uiPriority="71"/>
-    <w:lsdException w:name="Colorful List Accent 5" w:uiPriority="72"/>
-    <w:lsdException w:name="Colorful Grid Accent 5" w:uiPriority="73"/>
-    <w:lsdException w:name="Light Shading Accent 6" w:uiPriority="60"/>
-    <w:lsdException w:name="Light List Accent 6" w:uiPriority="61"/>
-    <w:lsdException w:name="Light Grid Accent 6" w:uiPriority="62"/>
-    <w:lsdException w:name="Medium Shading 1 Accent 6" w:uiPriority="63"/>
-    <w:lsdException w:name="Medium Shading 2 Accent 6" w:uiPriority="64"/>
-    <w:lsdException w:name="Medium List 1 Accent 6" w:uiPriority="65"/>
-    <w:lsdException w:name="Medium List 2 Accent 6" w:uiPriority="66"/>
-    <w:lsdException w:name="Medium Grid 1 Accent 6" w:uiPriority="67"/>
-    <w:lsdException w:name="Medium Grid 2 Accent 6" w:uiPriority="68"/>
-    <w:lsdException w:name="Medium Grid 3 Accent 6" w:uiPriority="69"/>
-    <w:lsdException w:name="Dark List Accent 6" w:uiPriority="70"/>
-    <w:lsdException w:name="Colorful Shading Accent 6" w:uiPriority="71"/>
-    <w:lsdException w:name="Colorful List Accent 6" w:uiPriority="72"/>
-    <w:lsdException w:name="Colorful Grid Accent 6" w:uiPriority="73"/>
-    <w:lsdException w:name="Subtle Emphasis" w:uiPriority="19" w:qFormat="1"/>
-    <w:lsdException w:name="Intense Emphasis" w:uiPriority="21" w:qFormat="1"/>
-    <w:lsdException w:name="Subtle Reference" w:uiPriority="31" w:qFormat="1"/>
-    <w:lsdException w:name="Intense Reference" w:uiPriority="32" w:qFormat="1"/>
-    <w:lsdException w:name="Book Title" w:uiPriority="33" w:qFormat="1"/>
-    <w:lsdException w:name="Bibliography" w:semiHidden="1" w:uiPriority="37" w:unhideWhenUsed="1"/>
-    <w:lsdException w:name="TOC Heading" w:semiHidden="1" w:uiPriority="39" w:unhideWhenUsed="1" w:qFormat="1"/>
-    <w:lsdException w:name="Plain Table 1" w:uiPriority="41"/>
-    <w:lsdException w:name="Plain Table 2" w:uiPriority="42"/>
-    <w:lsdException w:name="Plain Table 3" w:uiPriority="43"/>
-    <w:lsdException w:name="Plain Table 4" w:uiPriority="44"/>
-    <w:lsdException w:name="Plain Table 5" w:uiPriority="45"/>
-    <w:lsdException w:name="Grid Table Light" w:uiPriority="40"/>
-    <w:lsdException w:name="Grid Table 1 Light" w:uiPriority="46"/>
-    <w:lsdException w:name="Grid Table 2" w:uiPriority="47"/>
-    <w:lsdException w:name="Grid Table 3" w:uiPriority="48"/>
-    <w:lsdException w:name="Grid Table 4" w:uiPriority="49"/>
-    <w:lsdException w:name="Grid Table 5 Dark" w:uiPriority="50"/>
-    <w:lsdException w:name="Grid Table 6 Colorful" w:uiPriority="51"/>
-    <w:lsdException w:name="Grid Table 7 Colorful" w:uiPriority="52"/>
-    <w:lsdException w:name="Grid Table 1 Light Accent 1" w:uiPriority="46"/>
-    <w:lsdException w:name="Grid Table 2 Accent 1" w:uiPriority="47"/>
-    <w:lsdException w:name="Grid Table 3 Accent 1" w:uiPriority="48"/>
-    <w:lsdException w:name="Grid Table 4 Accent 1" w:uiPriority="49"/>
-    <w:lsdException w:name="Grid Table 5 Dark Accent 1" w:uiPriority="50"/>
-    <w:lsdException w:name="Grid Table 6 Colorful Accent 1" w:uiPriority="51"/>
-    <w:lsdException w:name="Grid Table 7 Colorful Accent 1" w:uiPriority="52"/>
-    <w:lsdException w:name="Grid Table 1 Light Accent 2" w:uiPriority="46"/>
-    <w:lsdException w:name="Grid Table 2 Accent 2" w:uiPriority="47"/>
-    <w:lsdException w:name="Grid Table 3 Accent 2" w:uiPriority="48"/>
-    <w:lsdException w:name="Grid Table 4 Accent 2" w:uiPriority="49"/>
-    <w:lsdException w:name="Grid Table 5 Dark Accent 2" w:uiPriority="50"/>
-    <w:lsdException w:name="Grid Table 6 Colorful Accent 2" w:uiPriority="51"/>
-    <w:lsdException w:name="Grid Table 7 Colorful Accent 2" w:uiPriority="52"/>
-    <w:lsdException w:name="Grid Table 1 Light Accent 3" w:uiPriority="46"/>
-    <w:lsdException w:name="Grid Table 2 Accent 3" w:uiPriority="47"/>
-    <w:lsdException w:name="Grid Table 3 Accent 3" w:uiPriority="48"/>
-    <w:lsdException w:name="Grid Table 4 Accent 3" w:uiPriority="49"/>
-    <w:lsdException w:name="Grid Table 5 Dark Accent 3" w:uiPriority="50"/>
-    <w:lsdException w:name="Grid Table 6 Colorful Accent 3" w:uiPriority="51"/>
-    <w:lsdException w:name="Grid Table 7 Colorful Accent 3" w:uiPriority="52"/>
-    <w:lsdException w:name="Grid Table 1 Light Accent 4" w:uiPriority="46"/>
-    <w:lsdException w:name="Grid Table 2 Accent 4" w:uiPriority="47"/>
-    <w:lsdException w:name="Grid Table 3 Accent 4" w:uiPriority="48"/>
-    <w:lsdException w:name="Grid Table 4 Accent 4" w:uiPriority="49"/>
-    <w:lsdException w:name="Grid Table 5 Dark Accent 4" w:uiPriority="50"/>
-    <w:lsdException w:name="Grid Table 6 Colorful Accent 4" w:uiPriority="51"/>
-    <w:lsdException w:name="Grid Table 7 Colorful Accent 4" w:uiPriority="52"/>
-    <w:lsdException w:name="Grid Table 1 Light Accent 5" w:uiPriority="46"/>
-    <w:lsdException w:name="Grid Table 2 Accent 5" w:uiPriority="47"/>
-    <w:lsdException w:name="Grid Table 3 Accent 5" w:uiPriority="48"/>
-    <w:lsdException w:name="Grid Table 4 Accent 5" w:uiPriority="49"/>
-    <w:lsdException w:name="Grid Table 5 Dark Accent 5" w:uiPriority="50"/>
-    <w:lsdException w:name="Grid Table 6 Colorful Accent 5" w:uiPriority="51"/>
-    <w:lsdException w:name="Grid Table 7 Colorful Accent 5" w:uiPriority="52"/>
-    <w:lsdException w:name="Grid Table 1 Light Accent 6" w:uiPriority="46"/>
-    <w:lsdException w:name="Grid Table 2 Accent 6" w:uiPriority="47"/>
-    <w:lsdException w:name="Grid Table 3 Accent 6" w:uiPriority="48"/>
-    <w:lsdException w:name="Grid Table 4 Accent 6" w:uiPriority="49"/>
-    <w:lsdException w:name="Grid Table 5 Dark Accent 6" w:uiPriority="50"/>
-    <w:lsdException w:name="Grid Table 6 Colorful Accent 6" w:uiPriority="51"/>
-    <w:lsdException w:name="Grid Table 7 Colorful Accent 6" w:uiPriority="52"/>
-    <w:lsdException w:name="List Table 1 Light" w:uiPriority="46"/>
-    <w:lsdException w:name="List Table 2" w:uiPriority="47"/>
-    <w:lsdException w:name="List Table 3" w:uiPriority="48"/>
-    <w:lsdException w:name="List Table 4" w:uiPriority="49"/>
-    <w:lsdException w:name="List Table 5 Dark" w:uiPriority="50"/>
-    <w:lsdException w:name="List Table 6 Colorful" w:uiPriority="51"/>
-    <w:lsdException w:name="List Table 7 Colorful" w:uiPriority="52"/>
-    <w:lsdException w:name="List Table 1 Light Accent 1" w:uiPriority="46"/>
-    <w:lsdException w:name="List Table 2 Accent 1" w:uiPriority="47"/>
-    <w:lsdException w:name="List Table 3 Accent 1" w:uiPriority="48"/>
-    <w:lsdException w:name="List Table 4 Accent 1" w:uiPriority="49"/>
-    <w:lsdException w:name="List Table 5 Dark Accent 1" w:uiPriority="50"/>
-    <w:lsdException w:name="List Table 6 Colorful Accent 1" w:uiPriority="51"/>
-    <w:lsdException w:name="List Table 7 Colorful Accent 1" w:uiPriority="52"/>
-    <w:lsdException w:name="List Table 1 Light Accent 2" w:uiPriority="46"/>
-    <w:lsdException w:name="List Table 2 Accent 2" w:uiPriority="47"/>
-    <w:lsdException w:name="List Table 3 Accent 2" w:uiPriority="48"/>
-    <w:lsdException w:name="List Table 4 Accent 2" w:uiPriority="49"/>
-    <w:lsdException w:name="List Table 5 Dark Accent 2" w:uiPriority="50"/>
-    <w:lsdException w:name="List Table 6 Colorful Accent 2" w:uiPriority="51"/>
-    <w:lsdException w:name="List Table 7 Colorful Accent 2" w:uiPriority="52"/>
-    <w:lsdException w:name="List Table 1 Light Accent 3" w:uiPriority="46"/>
-    <w:lsdException w:name="List Table 2 Accent 3" w:uiPriority="47"/>
-    <w:lsdException w:name="List Table 3 Accent 3" w:uiPriority="48"/>
-    <w:lsdException w:name="List Table 4 Accent 3" w:uiPriority="49"/>
-    <w:lsdException w:name="List Table 5 Dark Accent 3" w:uiPriority="50"/>
-    <w:lsdException w:name="List Table 6 Colorful Accent 3" w:uiPriority="51"/>
-    <w:lsdException w:name="List Table 7 Colorful Accent 3" w:uiPriority="52"/>
-    <w:lsdException w:name="List Table 1 Light Accent 4" w:uiPriority="46"/>
-    <w:lsdException w:name="List Table 2 Accent 4" w:uiPriority="47"/>
-    <w:lsdException w:name="List Table 3 Accent 4" w:uiPriority="48"/>
-    <w:lsdException w:name="List Table 4 Accent 4" w:uiPriority="49"/>
-    <w:lsdException w:name="List Table 5 Dark Accent 4" w:uiPriority="50"/>
-    <w:lsdException w:name="List Table 6 Colorful Accent 4" w:uiPriority="51"/>
-    <w:lsdException w:name="List Table 7 Colorful Accent 4" w:uiPriority="52"/>
-    <w:lsdException w:name="List Table 1 Light Accent 5" w:uiPriority="46"/>
-    <w:lsdException w:name="List Table 2 Accent 5" w:uiPriority="47"/>
-    <w:lsdException w:name="List Table 3 Accent 5" w:uiPriority="48"/>
-    <w:lsdException w:name="List Table 4 Accent 5" w:uiPriority="49"/>
-    <w:lsdException w:name="List Table 5 Dark Accent 5" w:uiPriority="50"/>
-    <w:lsdException w:name="List Table 6 Colorful Accent 5" w:uiPriority="51"/>
-    <w:lsdException w:name="List Table 7 Colorful Accent 5" w:uiPriority="52"/>
-    <w:lsdException w:name="List Table 1 Light Accent 6" w:uiPriority="46"/>
-    <w:lsdException w:name="List Table 2 Accent 6" w:uiPriority="47"/>
-    <w:lsdException w:name="List Table 3 Accent 6" w:uiPriority="48"/>
-    <w:lsdException w:name="List Table 4 Accent 6" w:uiPriority="49"/>
-    <w:lsdException w:name="List Table 5 Dark Accent 6" w:uiPriority="50"/>
-    <w:lsdException w:name="List Table 6 Colorful Accent 6" w:uiPriority="51"/>
-    <w:lsdException w:name="List Table 7 Colorful Accent 6" w:uiPriority="52"/>
+  <w:latentStyles w:defLockedState="0" w:defUIPriority="0" w:defSemiHidden="1" w:defUnhideWhenUsed="1" w:defQFormat="0" w:count="267">
+    <w:lsdException w:name="Normal" w:locked="1" w:semiHidden="0" w:unhideWhenUsed="0" w:qFormat="1"/>
+    <w:lsdException w:name="heading 1" w:locked="1" w:semiHidden="0" w:unhideWhenUsed="0" w:qFormat="1"/>
+    <w:lsdException w:name="heading 2" w:locked="1" w:qFormat="1"/>
+    <w:lsdException w:name="heading 3" w:locked="1" w:qFormat="1"/>
+    <w:lsdException w:name="heading 4" w:locked="1" w:qFormat="1"/>
+    <w:lsdException w:name="heading 5" w:locked="1" w:qFormat="1"/>
+    <w:lsdException w:name="heading 6" w:locked="1" w:qFormat="1"/>
+    <w:lsdException w:name="heading 7" w:locked="1" w:qFormat="1"/>
+    <w:lsdException w:name="heading 8" w:locked="1" w:qFormat="1"/>
+    <w:lsdException w:name="heading 9" w:locked="1" w:qFormat="1"/>
+    <w:lsdException w:name="toc 1" w:locked="1"/>
+    <w:lsdException w:name="toc 2" w:locked="1"/>
+    <w:lsdException w:name="toc 3" w:locked="1"/>
+    <w:lsdException w:name="toc 4" w:locked="1"/>
+    <w:lsdException w:name="toc 5" w:locked="1"/>
+    <w:lsdException w:name="toc 6" w:locked="1"/>
+    <w:lsdException w:name="toc 7" w:locked="1"/>
+    <w:lsdException w:name="toc 8" w:locked="1"/>
+    <w:lsdException w:name="toc 9" w:locked="1"/>
+    <w:lsdException w:name="caption" w:locked="1" w:qFormat="1"/>
+    <w:lsdException w:name="List Number" w:semiHidden="0" w:unhideWhenUsed="0"/>
+    <w:lsdException w:name="List 4" w:semiHidden="0" w:unhideWhenUsed="0"/>
+    <w:lsdException w:name="List 5" w:semiHidden="0" w:unhideWhenUsed="0"/>
+    <w:lsdException w:name="Title" w:locked="1" w:semiHidden="0" w:unhideWhenUsed="0" w:qFormat="1"/>
+    <w:lsdException w:name="Default Paragraph Font" w:locked="1"/>
+    <w:lsdException w:name="Subtitle" w:locked="1" w:semiHidden="0" w:unhideWhenUsed="0" w:qFormat="1"/>
+    <w:lsdException w:name="Salutation" w:semiHidden="0" w:unhideWhenUsed="0"/>
+    <w:lsdException w:name="Date" w:semiHidden="0" w:unhideWhenUsed="0"/>
+    <w:lsdException w:name="Body Text First Indent" w:semiHidden="0" w:unhideWhenUsed="0"/>
+    <w:lsdException w:name="Strong" w:locked="1" w:semiHidden="0" w:unhideWhenUsed="0" w:qFormat="1"/>
+    <w:lsdException w:name="Emphasis" w:locked="1" w:semiHidden="0" w:unhideWhenUsed="0" w:qFormat="1"/>
+    <w:lsdException w:name="Table Grid" w:locked="1" w:semiHidden="0" w:unhideWhenUsed="0"/>
+    <w:lsdException w:name="Placeholder Text" w:uiPriority="99" w:unhideWhenUsed="0"/>
+    <w:lsdException w:name="No Spacing" w:semiHidden="0" w:uiPriority="1" w:unhideWhenUsed="0" w:qFormat="1"/>
+    <w:lsdException w:name="Light Shading" w:semiHidden="0" w:uiPriority="60" w:unhideWhenUsed="0"/>
+    <w:lsdException w:name="Light List" w:semiHidden="0" w:uiPriority="61" w:unhideWhenUsed="0"/>
+    <w:lsdException w:name="Light Grid" w:semiHidden="0" w:uiPriority="62" w:unhideWhenUsed="0"/>
+    <w:lsdException w:name="Medium Shading 1" w:semiHidden="0" w:uiPriority="63" w:unhideWhenUsed="0"/>
+    <w:lsdException w:name="Medium Shading 2" w:semiHidden="0" w:uiPriority="64" w:unhideWhenUsed="0"/>
+    <w:lsdException w:name="Medium List 1" w:semiHidden="0" w:uiPriority="65" w:unhideWhenUsed="0"/>
+    <w:lsdException w:name="Medium List 2" w:semiHidden="0" w:uiPriority="66" w:unhideWhenUsed="0"/>
+    <w:lsdException w:name="Medium Grid 1" w:semiHidden="0" w:uiPriority="67" w:unhideWhenUsed="0"/>
+    <w:lsdException w:name="Medium Grid 2" w:semiHidden="0" w:uiPriority="68" w:unhideWhenUsed="0"/>
+    <w:lsdException w:name="Medium Grid 3" w:semiHidden="0" w:uiPriority="69" w:unhideWhenUsed="0"/>
+    <w:lsdException w:name="Dark List" w:semiHidden="0" w:uiPriority="70" w:unhideWhenUsed="0"/>
+    <w:lsdException w:name="Colorful Shading" w:semiHidden="0" w:uiPriority="71" w:unhideWhenUsed="0"/>
+    <w:lsdException w:name="Colorful List" w:semiHidden="0" w:uiPriority="72" w:unhideWhenUsed="0"/>
+    <w:lsdException w:name="Colorful Grid" w:semiHidden="0" w:uiPriority="73" w:unhideWhenUsed="0"/>
+    <w:lsdException w:name="Light Shading Accent 1" w:semiHidden="0" w:uiPriority="60" w:unhideWhenUsed="0"/>
+    <w:lsdException w:name="Light List Accent 1" w:semiHidden="0" w:uiPriority="61" w:unhideWhenUsed="0"/>
+    <w:lsdException w:name="Light Grid Accent 1" w:semiHidden="0" w:uiPriority="62" w:unhideWhenUsed="0"/>
+    <w:lsdException w:name="Medium Shading 1 Accent 1" w:semiHidden="0" w:uiPriority="63" w:unhideWhenUsed="0"/>
+    <w:lsdException w:name="Medium Shading 2 Accent 1" w:semiHidden="0" w:uiPriority="64" w:unhideWhenUsed="0"/>
+    <w:lsdException w:name="Medium List 1 Accent 1" w:semiHidden="0" w:uiPriority="65" w:unhideWhenUsed="0"/>
+    <w:lsdException w:name="Revision" w:uiPriority="99" w:unhideWhenUsed="0"/>
+    <w:lsdException w:name="List Paragraph" w:semiHidden="0" w:uiPriority="34" w:unhideWhenUsed="0" w:qFormat="1"/>
+    <w:lsdException w:name="Quote" w:semiHidden="0" w:uiPriority="29" w:unhideWhenUsed="0" w:qFormat="1"/>
+    <w:lsdException w:name="Intense Quote" w:semiHidden="0" w:uiPriority="30" w:unhideWhenUsed="0" w:qFormat="1"/>
+    <w:lsdException w:name="Medium List 2 Accent 1" w:semiHidden="0" w:uiPriority="66" w:unhideWhenUsed="0"/>
+    <w:lsdException w:name="Medium Grid 1 Accent 1" w:semiHidden="0" w:uiPriority="67" w:unhideWhenUsed="0"/>
+    <w:lsdException w:name="Medium Grid 2 Accent 1" w:semiHidden="0" w:uiPriority="68" w:unhideWhenUsed="0"/>
+    <w:lsdException w:name="Medium Grid 3 Accent 1" w:semiHidden="0" w:uiPriority="69" w:unhideWhenUsed="0"/>
+    <w:lsdException w:name="Dark List Accent 1" w:semiHidden="0" w:uiPriority="70" w:unhideWhenUsed="0"/>
+    <w:lsdException w:name="Colorful Shading Accent 1" w:semiHidden="0" w:uiPriority="71" w:unhideWhenUsed="0"/>
+    <w:lsdException w:name="Colorful List Accent 1" w:semiHidden="0" w:uiPriority="72" w:unhideWhenUsed="0"/>
+    <w:lsdException w:name="Colorful Grid Accent 1" w:semiHidden="0" w:uiPriority="73" w:unhideWhenUsed="0"/>
+    <w:lsdException w:name="Light Shading Accent 2" w:semiHidden="0" w:uiPriority="60" w:unhideWhenUsed="0"/>
+    <w:lsdException w:name="Light List Accent 2" w:semiHidden="0" w:uiPriority="61" w:unhideWhenUsed="0"/>
+    <w:lsdException w:name="Light Grid Accent 2" w:semiHidden="0" w:uiPriority="62" w:unhideWhenUsed="0"/>
+    <w:lsdException w:name="Medium Shading 1 Accent 2" w:semiHidden="0" w:uiPriority="63" w:unhideWhenUsed="0"/>
+    <w:lsdException w:name="Medium Shading 2 Accent 2" w:semiHidden="0" w:uiPriority="64" w:unhideWhenUsed="0"/>
+    <w:lsdException w:name="Medium List 1 Accent 2" w:semiHidden="0" w:uiPriority="65" w:unhideWhenUsed="0"/>
+    <w:lsdException w:name="Medium List 2 Accent 2" w:semiHidden="0" w:uiPriority="66" w:unhideWhenUsed="0"/>
+    <w:lsdException w:name="Medium Grid 1 Accent 2" w:semiHidden="0" w:uiPriority="67" w:unhideWhenUsed="0"/>
+    <w:lsdException w:name="Medium Grid 2 Accent 2" w:semiHidden="0" w:uiPriority="68" w:unhideWhenUsed="0"/>
+    <w:lsdException w:name="Medium Grid 3 Accent 2" w:semiHidden="0" w:uiPriority="69" w:unhideWhenUsed="0"/>
+    <w:lsdException w:name="Dark List Accent 2" w:semiHidden="0" w:uiPriority="70" w:unhideWhenUsed="0"/>
+    <w:lsdException w:name="Colorful Shading Accent 2" w:semiHidden="0" w:uiPriority="71" w:unhideWhenUsed="0"/>
+    <w:lsdException w:name="Colorful List Accent 2" w:semiHidden="0" w:uiPriority="72" w:unhideWhenUsed="0"/>
+    <w:lsdException w:name="Colorful Grid Accent 2" w:semiHidden="0" w:uiPriority="73" w:unhideWhenUsed="0"/>
+    <w:lsdException w:name="Light Shading Accent 3" w:semiHidden="0" w:uiPriority="60" w:unhideWhenUsed="0"/>
+    <w:lsdException w:name="Light List Accent 3" w:semiHidden="0" w:uiPriority="61" w:unhideWhenUsed="0"/>
+    <w:lsdException w:name="Light Grid Accent 3" w:semiHidden="0" w:uiPriority="62" w:unhideWhenUsed="0"/>
+    <w:lsdException w:name="Medium Shading 1 Accent 3" w:semiHidden="0" w:uiPriority="63" w:unhideWhenUsed="0"/>
+    <w:lsdException w:name="Medium Shading 2 Accent 3" w:semiHidden="0" w:uiPriority="64" w:unhideWhenUsed="0"/>
+    <w:lsdException w:name="Medium List 1 Accent 3" w:semiHidden="0" w:uiPriority="65" w:unhideWhenUsed="0"/>
+    <w:lsdException w:name="Medium List 2 Accent 3" w:semiHidden="0" w:uiPriority="66" w:unhideWhenUsed="0"/>
+    <w:lsdException w:name="Medium Grid 1 Accent 3" w:semiHidden="0" w:uiPriority="67" w:unhideWhenUsed="0"/>
+    <w:lsdException w:name="Medium Grid 2 Accent 3" w:semiHidden="0" w:uiPriority="68" w:unhideWhenUsed="0"/>
+    <w:lsdException w:name="Medium Grid 3 Accent 3" w:semiHidden="0" w:uiPriority="69" w:unhideWhenUsed="0"/>
+    <w:lsdException w:name="Dark List Accent 3" w:semiHidden="0" w:uiPriority="70" w:unhideWhenUsed="0"/>
+    <w:lsdException w:name="Colorful Shading Accent 3" w:semiHidden="0" w:uiPriority="71" w:unhideWhenUsed="0"/>
+    <w:lsdException w:name="Colorful List Accent 3" w:semiHidden="0" w:uiPriority="72" w:unhideWhenUsed="0"/>
+    <w:lsdException w:name="Colorful Grid Accent 3" w:semiHidden="0" w:uiPriority="73" w:unhideWhenUsed="0"/>
+    <w:lsdException w:name="Light Shading Accent 4" w:semiHidden="0" w:uiPriority="60" w:unhideWhenUsed="0"/>
+    <w:lsdException w:name="Light List Accent 4" w:semiHidden="0" w:uiPriority="61" w:unhideWhenUsed="0"/>
+    <w:lsdException w:name="Light Grid Accent 4" w:semiHidden="0" w:uiPriority="62" w:unhideWhenUsed="0"/>
+    <w:lsdException w:name="Medium Shading 1 Accent 4" w:semiHidden="0" w:uiPriority="63" w:unhideWhenUsed="0"/>
+    <w:lsdException w:name="Medium Shading 2 Accent 4" w:semiHidden="0" w:uiPriority="64" w:unhideWhenUsed="0"/>
+    <w:lsdException w:name="Medium List 1 Accent 4" w:semiHidden="0" w:uiPriority="65" w:unhideWhenUsed="0"/>
+    <w:lsdException w:name="Medium List 2 Accent 4" w:semiHidden="0" w:uiPriority="66" w:unhideWhenUsed="0"/>
+    <w:lsdException w:name="Medium Grid 1 Accent 4" w:semiHidden="0" w:uiPriority="67" w:unhideWhenUsed="0"/>
+    <w:lsdException w:name="Medium Grid 2 Accent 4" w:semiHidden="0" w:uiPriority="68" w:unhideWhenUsed="0"/>
+    <w:lsdException w:name="Medium Grid 3 Accent 4" w:semiHidden="0" w:uiPriority="69" w:unhideWhenUsed="0"/>
+    <w:lsdException w:name="Dark List Accent 4" w:semiHidden="0" w:uiPriority="70" w:unhideWhenUsed="0"/>
+    <w:lsdException w:name="Colorful Shading Accent 4" w:semiHidden="0" w:uiPriority="71" w:unhideWhenUsed="0"/>
+    <w:lsdException w:name="Colorful List Accent 4" w:semiHidden="0" w:uiPriority="72" w:unhideWhenUsed="0"/>
+    <w:lsdException w:name="Colorful Grid Accent 4" w:semiHidden="0" w:uiPriority="73" w:unhideWhenUsed="0"/>
+    <w:lsdException w:name="Light Shading Accent 5" w:semiHidden="0" w:uiPriority="60" w:unhideWhenUsed="0"/>
+    <w:lsdException w:name="Light List Accent 5" w:semiHidden="0" w:uiPriority="61" w:unhideWhenUsed="0"/>
+    <w:lsdException w:name="Light Grid Accent 5" w:semiHidden="0" w:uiPriority="62" w:unhideWhenUsed="0"/>
+    <w:lsdException w:name="Medium Shading 1 Accent 5" w:semiHidden="0" w:uiPriority="63" w:unhideWhenUsed="0"/>
+    <w:lsdException w:name="Medium Shading 2 Accent 5" w:semiHidden="0" w:uiPriority="64" w:unhideWhenUsed="0"/>
+    <w:lsdException w:name="Medium List 1 Accent 5" w:semiHidden="0" w:uiPriority="65" w:unhideWhenUsed="0"/>
+    <w:lsdException w:name="Medium List 2 Accent 5" w:semiHidden="0" w:uiPriority="66" w:unhideWhenUsed="0"/>
+    <w:lsdException w:name="Medium Grid 1 Accent 5" w:semiHidden="0" w:uiPriority="67" w:unhideWhenUsed="0"/>
+    <w:lsdException w:name="Medium Grid 2 Accent 5" w:semiHidden="0" w:uiPriority="68" w:unhideWhenUsed="0"/>
+    <w:lsdException w:name="Medium Grid 3 Accent 5" w:semiHidden="0" w:uiPriority="69" w:unhideWhenUsed="0"/>
+    <w:lsdException w:name="Dark List Accent 5" w:semiHidden="0" w:uiPriority="70" w:unhideWhenUsed="0"/>
+    <w:lsdException w:name="Colorful Shading Accent 5" w:semiHidden="0" w:uiPriority="71" w:unhideWhenUsed="0"/>
+    <w:lsdException w:name="Colorful List Accent 5" w:semiHidden="0" w:uiPriority="72" w:unhideWhenUsed="0"/>
+    <w:lsdException w:name="Colorful Grid Accent 5" w:semiHidden="0" w:uiPriority="73" w:unhideWhenUsed="0"/>
+    <w:lsdException w:name="Light Shading Accent 6" w:semiHidden="0" w:uiPriority="60" w:unhideWhenUsed="0"/>
+    <w:lsdException w:name="Light List Accent 6" w:semiHidden="0" w:uiPriority="61" w:unhideWhenUsed="0"/>
+    <w:lsdException w:name="Light Grid Accent 6" w:semiHidden="0" w:uiPriority="62" w:unhideWhenUsed="0"/>
+    <w:lsdException w:name="Medium Shading 1 Accent 6" w:semiHidden="0" w:uiPriority="63" w:unhideWhenUsed="0"/>
+    <w:lsdException w:name="Medium Shading 2 Accent 6" w:semiHidden="0" w:uiPriority="64" w:unhideWhenUsed="0"/>
+    <w:lsdException w:name="Medium List 1 Accent 6" w:semiHidden="0" w:uiPriority="65" w:unhideWhenUsed="0"/>
+    <w:lsdException w:name="Medium List 2 Accent 6" w:semiHidden="0" w:uiPriority="66" w:unhideWhenUsed="0"/>
+    <w:lsdException w:name="Medium Grid 1 Accent 6" w:semiHidden="0" w:uiPriority="67" w:unhideWhenUsed="0"/>
+    <w:lsdException w:name="Medium Grid 2 Accent 6" w:semiHidden="0" w:uiPriority="68" w:unhideWhenUsed="0"/>
+    <w:lsdException w:name="Medium Grid 3 Accent 6" w:semiHidden="0" w:uiPriority="69" w:unhideWhenUsed="0"/>
+    <w:lsdException w:name="Dark List Accent 6" w:semiHidden="0" w:uiPriority="70" w:unhideWhenUsed="0"/>
+    <w:lsdException w:name="Colorful Shading Accent 6" w:semiHidden="0" w:uiPriority="71" w:unhideWhenUsed="0"/>
+    <w:lsdException w:name="Colorful List Accent 6" w:semiHidden="0" w:uiPriority="72" w:unhideWhenUsed="0"/>
+    <w:lsdException w:name="Colorful Grid Accent 6" w:semiHidden="0" w:uiPriority="73" w:unhideWhenUsed="0"/>
+    <w:lsdException w:name="Subtle Emphasis" w:semiHidden="0" w:uiPriority="19" w:unhideWhenUsed="0" w:qFormat="1"/>
+    <w:lsdException w:name="Intense Emphasis" w:semiHidden="0" w:uiPriority="21" w:unhideWhenUsed="0" w:qFormat="1"/>
+    <w:lsdException w:name="Subtle Reference" w:semiHidden="0" w:uiPriority="31" w:unhideWhenUsed="0" w:qFormat="1"/>
+    <w:lsdException w:name="Intense Reference" w:semiHidden="0" w:uiPriority="32" w:unhideWhenUsed="0" w:qFormat="1"/>
+    <w:lsdException w:name="Book Title" w:semiHidden="0" w:uiPriority="33" w:unhideWhenUsed="0" w:qFormat="1"/>
+    <w:lsdException w:name="Bibliography" w:uiPriority="37"/>
+    <w:lsdException w:name="TOC Heading" w:uiPriority="39" w:qFormat="1"/>
   </w:latentStyles>
   <w:style w:type="paragraph" w:default="1" w:styleId="a">
     <w:name w:val="Normal"/>
@@ -7170,6 +6808,7 @@
     <w:uiPriority w:val="99"/>
     <w:semiHidden/>
     <w:unhideWhenUsed/>
+    <w:qFormat/>
     <w:tblPr>
       <w:tblInd w:w="0" w:type="dxa"/>
       <w:tblCellMar>
@@ -7193,9 +6832,10 @@
     <w:semiHidden/>
     <w:rsid w:val="004B43D6"/>
     <w:rPr>
-      <w:rFonts w:ascii="Tahoma" w:hAnsi="Tahoma" w:cs="Tahoma"/>
+      <w:rFonts w:ascii="Tahoma" w:hAnsi="Tahoma"/>
       <w:sz w:val="16"/>
       <w:szCs w:val="16"/>
+      <w:lang/>
     </w:rPr>
   </w:style>
   <w:style w:type="character" w:customStyle="1" w:styleId="a4">

--- a/schedule/2013_november.docx
+++ b/schedule/2013_november.docx
@@ -4078,7 +4078,21 @@
                 <w:b/>
                 <w:bCs/>
               </w:rPr>
-              <w:t>«Динамическое программирование»</w:t>
+              <w:t>«</w:t>
+            </w:r>
+            <w:r>
+              <w:rPr>
+                <w:b/>
+                <w:bCs/>
+              </w:rPr>
+              <w:t>Графы</w:t>
+            </w:r>
+            <w:r>
+              <w:rPr>
+                <w:b/>
+                <w:bCs/>
+              </w:rPr>
+              <w:t>»</w:t>
             </w:r>
           </w:p>
           <w:p>

--- a/schedule/2013_november.docx
+++ b/schedule/2013_november.docx
@@ -2928,15 +2928,29 @@
             <w:pPr>
               <w:jc w:val="center"/>
               <w:rPr>
-                <w:b/>
-                <w:bCs/>
-              </w:rPr>
-            </w:pPr>
-            <w:r>
-              <w:rPr>
-                <w:bCs/>
-              </w:rPr>
-              <w:t xml:space="preserve">Лекция и решение задач на тему </w:t>
+                <w:bCs/>
+              </w:rPr>
+            </w:pPr>
+            <w:r>
+              <w:rPr>
+                <w:bCs/>
+              </w:rPr>
+              <w:t>Лекция и решение задач на тему</w:t>
+            </w:r>
+          </w:p>
+          <w:p>
+            <w:pPr>
+              <w:jc w:val="center"/>
+              <w:rPr>
+                <w:b/>
+                <w:bCs/>
+              </w:rPr>
+            </w:pPr>
+            <w:r>
+              <w:rPr>
+                <w:bCs/>
+              </w:rPr>
+              <w:t xml:space="preserve"> </w:t>
             </w:r>
             <w:r>
               <w:rPr>
@@ -4802,6 +4816,66 @@
                 <w:bCs/>
               </w:rPr>
               <w:t>Вычислительная геометрия</w:t>
+            </w:r>
+            <w:r>
+              <w:rPr>
+                <w:b/>
+                <w:bCs/>
+              </w:rPr>
+              <w:t>:</w:t>
+            </w:r>
+          </w:p>
+          <w:p>
+            <w:pPr>
+              <w:jc w:val="center"/>
+              <w:rPr>
+                <w:b/>
+                <w:bCs/>
+              </w:rPr>
+            </w:pPr>
+            <w:r>
+              <w:rPr>
+                <w:b/>
+                <w:bCs/>
+              </w:rPr>
+              <w:t>внутри и снаружи многоугольника,</w:t>
+            </w:r>
+            <w:r>
+              <w:rPr>
+                <w:b/>
+                <w:bCs/>
+              </w:rPr>
+              <w:t xml:space="preserve"> </w:t>
+            </w:r>
+            <w:r>
+              <w:rPr>
+                <w:b/>
+                <w:bCs/>
+              </w:rPr>
+              <w:t xml:space="preserve">построение </w:t>
+            </w:r>
+            <w:r>
+              <w:rPr>
+                <w:b/>
+                <w:bCs/>
+              </w:rPr>
+              <w:t>вы</w:t>
+            </w:r>
+            <w:proofErr w:type="spellStart"/>
+            <w:r>
+              <w:rPr>
+                <w:b/>
+                <w:bCs/>
+              </w:rPr>
+              <w:t>пуклой</w:t>
+            </w:r>
+            <w:proofErr w:type="spellEnd"/>
+            <w:r>
+              <w:rPr>
+                <w:b/>
+                <w:bCs/>
+              </w:rPr>
+              <w:t xml:space="preserve"> оболочки</w:t>
             </w:r>
           </w:p>
           <w:p>
